--- a/PendulumProject/Kursovaya.docx
+++ b/PendulumProject/Kursovaya.docx
@@ -1570,13 +1570,7 @@
     </w:p>
     <w:sdt>
       <w:sdtPr>
-        <w:rPr>
-          <w:rFonts w:ascii="Times New Roman" w:eastAsia="Times New Roman" w:hAnsi="Times New Roman" w:cs="Times New Roman"/>
-          <w:color w:val="auto"/>
-          <w:sz w:val="20"/>
-          <w:szCs w:val="20"/>
-        </w:rPr>
-        <w:id w:val="-460271290"/>
+        <w:id w:val="2144305790"/>
         <w:docPartObj>
           <w:docPartGallery w:val="Table of Contents"/>
           <w:docPartUnique/>
@@ -1584,8 +1578,12 @@
       </w:sdtPr>
       <w:sdtEndPr>
         <w:rPr>
+          <w:rFonts w:ascii="Times New Roman" w:eastAsia="Times New Roman" w:hAnsi="Times New Roman" w:cs="Times New Roman"/>
           <w:b/>
           <w:bCs/>
+          <w:color w:val="auto"/>
+          <w:sz w:val="20"/>
+          <w:szCs w:val="20"/>
         </w:rPr>
       </w:sdtEndPr>
       <w:sdtContent>
@@ -1616,7 +1614,7 @@
           <w:r>
             <w:fldChar w:fldCharType="separate"/>
           </w:r>
-          <w:hyperlink w:anchor="_Toc71561467" w:history="1">
+          <w:hyperlink w:anchor="_Toc71824897" w:history="1">
             <w:r>
               <w:rPr>
                 <w:rStyle w:val="aa"/>
@@ -1639,7 +1637,7 @@
               <w:rPr>
                 <w:webHidden/>
               </w:rPr>
-              <w:instrText xml:space="preserve"> PAGEREF _Toc71561467 \h </w:instrText>
+              <w:instrText xml:space="preserve"> PAGEREF _Toc71824897 \h </w:instrText>
             </w:r>
             <w:r>
               <w:rPr>
@@ -1679,7 +1677,7 @@
               <w:lang w:eastAsia="ru-RU"/>
             </w:rPr>
           </w:pPr>
-          <w:hyperlink w:anchor="_Toc71561468" w:history="1">
+          <w:hyperlink w:anchor="_Toc71824898" w:history="1">
             <w:r>
               <w:rPr>
                 <w:rStyle w:val="aa"/>
@@ -1717,7 +1715,7 @@
               <w:rPr>
                 <w:webHidden/>
               </w:rPr>
-              <w:instrText xml:space="preserve"> PAGEREF _Toc71561468 \h </w:instrText>
+              <w:instrText xml:space="preserve"> PAGEREF _Toc71824898 \h </w:instrText>
             </w:r>
             <w:r>
               <w:rPr>
@@ -1757,7 +1755,7 @@
               <w:lang w:eastAsia="ru-RU"/>
             </w:rPr>
           </w:pPr>
-          <w:hyperlink w:anchor="_Toc71561469" w:history="1">
+          <w:hyperlink w:anchor="_Toc71824899" w:history="1">
             <w:r>
               <w:rPr>
                 <w:rStyle w:val="aa"/>
@@ -1795,7 +1793,7 @@
               <w:rPr>
                 <w:webHidden/>
               </w:rPr>
-              <w:instrText xml:space="preserve"> PAGEREF _Toc71561469 \h </w:instrText>
+              <w:instrText xml:space="preserve"> PAGEREF _Toc71824899 \h </w:instrText>
             </w:r>
             <w:r>
               <w:rPr>
@@ -1832,7 +1830,7 @@
               <w:lang w:eastAsia="ru-RU"/>
             </w:rPr>
           </w:pPr>
-          <w:hyperlink w:anchor="_Toc71561470" w:history="1">
+          <w:hyperlink w:anchor="_Toc71824900" w:history="1">
             <w:r>
               <w:rPr>
                 <w:rStyle w:val="aa"/>
@@ -1856,7 +1854,7 @@
               <w:rPr>
                 <w:webHidden/>
               </w:rPr>
-              <w:instrText xml:space="preserve"> PAGEREF _Toc71561470 \h </w:instrText>
+              <w:instrText xml:space="preserve"> PAGEREF _Toc71824900 \h </w:instrText>
             </w:r>
             <w:r>
               <w:rPr>
@@ -1893,7 +1891,7 @@
               <w:lang w:eastAsia="ru-RU"/>
             </w:rPr>
           </w:pPr>
-          <w:hyperlink w:anchor="_Toc71561471" w:history="1">
+          <w:hyperlink w:anchor="_Toc71824901" w:history="1">
             <w:r>
               <w:rPr>
                 <w:rStyle w:val="aa"/>
@@ -1917,7 +1915,7 @@
               <w:rPr>
                 <w:webHidden/>
               </w:rPr>
-              <w:instrText xml:space="preserve"> PAGEREF _Toc71561471 \h </w:instrText>
+              <w:instrText xml:space="preserve"> PAGEREF _Toc71824901 \h </w:instrText>
             </w:r>
             <w:r>
               <w:rPr>
@@ -1934,7 +1932,7 @@
               <w:rPr>
                 <w:webHidden/>
               </w:rPr>
-              <w:t>6</w:t>
+              <w:t>7</w:t>
             </w:r>
             <w:r>
               <w:rPr>
@@ -1954,7 +1952,7 @@
               <w:lang w:eastAsia="ru-RU"/>
             </w:rPr>
           </w:pPr>
-          <w:hyperlink w:anchor="_Toc71561472" w:history="1">
+          <w:hyperlink w:anchor="_Toc71824902" w:history="1">
             <w:r>
               <w:rPr>
                 <w:rStyle w:val="aa"/>
@@ -1978,7 +1976,7 @@
               <w:rPr>
                 <w:webHidden/>
               </w:rPr>
-              <w:instrText xml:space="preserve"> PAGEREF _Toc71561472 \h </w:instrText>
+              <w:instrText xml:space="preserve"> PAGEREF _Toc71824902 \h </w:instrText>
             </w:r>
             <w:r>
               <w:rPr>
@@ -2018,7 +2016,7 @@
               <w:lang w:eastAsia="ru-RU"/>
             </w:rPr>
           </w:pPr>
-          <w:hyperlink w:anchor="_Toc71561473" w:history="1">
+          <w:hyperlink w:anchor="_Toc71824903" w:history="1">
             <w:r>
               <w:rPr>
                 <w:rStyle w:val="aa"/>
@@ -2056,7 +2054,7 @@
               <w:rPr>
                 <w:webHidden/>
               </w:rPr>
-              <w:instrText xml:space="preserve"> PAGEREF _Toc71561473 \h </w:instrText>
+              <w:instrText xml:space="preserve"> PAGEREF _Toc71824903 \h </w:instrText>
             </w:r>
             <w:r>
               <w:rPr>
@@ -2086,6 +2084,9 @@
         <w:p>
           <w:pPr>
             <w:pStyle w:val="11"/>
+            <w:tabs>
+              <w:tab w:val="left" w:pos="446"/>
+            </w:tabs>
             <w:rPr>
               <w:rFonts w:asciiTheme="minorHAnsi" w:eastAsiaTheme="minorEastAsia" w:hAnsiTheme="minorHAnsi" w:cstheme="minorBidi"/>
               <w:sz w:val="22"/>
@@ -2093,12 +2094,27 @@
               <w:lang w:eastAsia="ru-RU"/>
             </w:rPr>
           </w:pPr>
-          <w:hyperlink w:anchor="_Toc71561474" w:history="1">
+          <w:hyperlink w:anchor="_Toc71824904" w:history="1">
             <w:r>
               <w:rPr>
                 <w:rStyle w:val="aa"/>
               </w:rPr>
-              <w:t>ЗАКЛЮЧЕНИЕ</w:t>
+              <w:t>4.</w:t>
+            </w:r>
+            <w:r>
+              <w:rPr>
+                <w:rFonts w:asciiTheme="minorHAnsi" w:eastAsiaTheme="minorEastAsia" w:hAnsiTheme="minorHAnsi" w:cstheme="minorBidi"/>
+                <w:sz w:val="22"/>
+                <w:szCs w:val="22"/>
+                <w:lang w:eastAsia="ru-RU"/>
+              </w:rPr>
+              <w:tab/>
+            </w:r>
+            <w:r>
+              <w:rPr>
+                <w:rStyle w:val="aa"/>
+              </w:rPr>
+              <w:t>МЕТОДИКА ИСПЫТАНИЙ</w:t>
             </w:r>
             <w:r>
               <w:rPr>
@@ -2116,67 +2132,7 @@
               <w:rPr>
                 <w:webHidden/>
               </w:rPr>
-              <w:instrText xml:space="preserve"> PAGEREF _Toc71561474 \h </w:instrText>
-            </w:r>
-            <w:r>
-              <w:rPr>
-                <w:webHidden/>
-              </w:rPr>
-            </w:r>
-            <w:r>
-              <w:rPr>
-                <w:webHidden/>
-              </w:rPr>
-              <w:fldChar w:fldCharType="separate"/>
-            </w:r>
-            <w:r>
-              <w:rPr>
-                <w:webHidden/>
-              </w:rPr>
-              <w:t>11</w:t>
-            </w:r>
-            <w:r>
-              <w:rPr>
-                <w:webHidden/>
-              </w:rPr>
-              <w:fldChar w:fldCharType="end"/>
-            </w:r>
-          </w:hyperlink>
-        </w:p>
-        <w:p>
-          <w:pPr>
-            <w:pStyle w:val="11"/>
-            <w:rPr>
-              <w:rFonts w:asciiTheme="minorHAnsi" w:eastAsiaTheme="minorEastAsia" w:hAnsiTheme="minorHAnsi" w:cstheme="minorBidi"/>
-              <w:sz w:val="22"/>
-              <w:szCs w:val="22"/>
-              <w:lang w:eastAsia="ru-RU"/>
-            </w:rPr>
-          </w:pPr>
-          <w:hyperlink w:anchor="_Toc71561475" w:history="1">
-            <w:r>
-              <w:rPr>
-                <w:rStyle w:val="aa"/>
-              </w:rPr>
-              <w:t>СПИСОК ИСПОЛЬЗОВАННОЙ ЛИТЕРАТУРЫ</w:t>
-            </w:r>
-            <w:r>
-              <w:rPr>
-                <w:webHidden/>
-              </w:rPr>
-              <w:tab/>
-            </w:r>
-            <w:r>
-              <w:rPr>
-                <w:webHidden/>
-              </w:rPr>
-              <w:fldChar w:fldCharType="begin"/>
-            </w:r>
-            <w:r>
-              <w:rPr>
-                <w:webHidden/>
-              </w:rPr>
-              <w:instrText xml:space="preserve"> PAGEREF _Toc71561475 \h </w:instrText>
+              <w:instrText xml:space="preserve"> PAGEREF _Toc71824904 \h </w:instrText>
             </w:r>
             <w:r>
               <w:rPr>
@@ -2204,6 +2160,126 @@
           </w:hyperlink>
         </w:p>
         <w:p>
+          <w:pPr>
+            <w:pStyle w:val="11"/>
+            <w:rPr>
+              <w:rFonts w:asciiTheme="minorHAnsi" w:eastAsiaTheme="minorEastAsia" w:hAnsiTheme="minorHAnsi" w:cstheme="minorBidi"/>
+              <w:sz w:val="22"/>
+              <w:szCs w:val="22"/>
+              <w:lang w:eastAsia="ru-RU"/>
+            </w:rPr>
+          </w:pPr>
+          <w:hyperlink w:anchor="_Toc71824905" w:history="1">
+            <w:r>
+              <w:rPr>
+                <w:rStyle w:val="aa"/>
+              </w:rPr>
+              <w:t>ЗАКЛЮЧЕНИЕ</w:t>
+            </w:r>
+            <w:r>
+              <w:rPr>
+                <w:webHidden/>
+              </w:rPr>
+              <w:tab/>
+            </w:r>
+            <w:r>
+              <w:rPr>
+                <w:webHidden/>
+              </w:rPr>
+              <w:fldChar w:fldCharType="begin"/>
+            </w:r>
+            <w:r>
+              <w:rPr>
+                <w:webHidden/>
+              </w:rPr>
+              <w:instrText xml:space="preserve"> PAGEREF _Toc71824905 \h </w:instrText>
+            </w:r>
+            <w:r>
+              <w:rPr>
+                <w:webHidden/>
+              </w:rPr>
+            </w:r>
+            <w:r>
+              <w:rPr>
+                <w:webHidden/>
+              </w:rPr>
+              <w:fldChar w:fldCharType="separate"/>
+            </w:r>
+            <w:r>
+              <w:rPr>
+                <w:webHidden/>
+              </w:rPr>
+              <w:t>15</w:t>
+            </w:r>
+            <w:r>
+              <w:rPr>
+                <w:webHidden/>
+              </w:rPr>
+              <w:fldChar w:fldCharType="end"/>
+            </w:r>
+          </w:hyperlink>
+        </w:p>
+        <w:p>
+          <w:pPr>
+            <w:pStyle w:val="11"/>
+            <w:rPr>
+              <w:rFonts w:asciiTheme="minorHAnsi" w:eastAsiaTheme="minorEastAsia" w:hAnsiTheme="minorHAnsi" w:cstheme="minorBidi"/>
+              <w:sz w:val="22"/>
+              <w:szCs w:val="22"/>
+              <w:lang w:eastAsia="ru-RU"/>
+            </w:rPr>
+          </w:pPr>
+          <w:hyperlink w:anchor="_Toc71824906" w:history="1">
+            <w:r>
+              <w:rPr>
+                <w:rStyle w:val="aa"/>
+              </w:rPr>
+              <w:t>СПИСОК ИСПОЛЬЗОВАННОЙ ЛИТЕРАТУРЫ</w:t>
+            </w:r>
+            <w:r>
+              <w:rPr>
+                <w:webHidden/>
+              </w:rPr>
+              <w:tab/>
+            </w:r>
+            <w:r>
+              <w:rPr>
+                <w:webHidden/>
+              </w:rPr>
+              <w:fldChar w:fldCharType="begin"/>
+            </w:r>
+            <w:r>
+              <w:rPr>
+                <w:webHidden/>
+              </w:rPr>
+              <w:instrText xml:space="preserve"> PAGEREF _Toc71824906 \h </w:instrText>
+            </w:r>
+            <w:r>
+              <w:rPr>
+                <w:webHidden/>
+              </w:rPr>
+            </w:r>
+            <w:r>
+              <w:rPr>
+                <w:webHidden/>
+              </w:rPr>
+              <w:fldChar w:fldCharType="separate"/>
+            </w:r>
+            <w:r>
+              <w:rPr>
+                <w:webHidden/>
+              </w:rPr>
+              <w:t>16</w:t>
+            </w:r>
+            <w:r>
+              <w:rPr>
+                <w:webHidden/>
+              </w:rPr>
+              <w:fldChar w:fldCharType="end"/>
+            </w:r>
+          </w:hyperlink>
+        </w:p>
+        <w:p>
           <w:r>
             <w:rPr>
               <w:b/>
@@ -2399,7 +2475,7 @@
           <w:szCs w:val="28"/>
         </w:rPr>
       </w:pPr>
-      <w:bookmarkStart w:id="1" w:name="_Toc71561467"/>
+      <w:bookmarkStart w:id="1" w:name="_Toc71824897"/>
       <w:r>
         <w:rPr>
           <w:sz w:val="28"/>
@@ -2597,7 +2673,7 @@
           <w:szCs w:val="28"/>
         </w:rPr>
       </w:pPr>
-      <w:bookmarkStart w:id="2" w:name="_Toc71561468"/>
+      <w:bookmarkStart w:id="2" w:name="_Toc71824898"/>
       <w:r>
         <w:rPr>
           <w:sz w:val="28"/>
@@ -4755,7 +4831,7 @@
           <w:szCs w:val="28"/>
         </w:rPr>
       </w:pPr>
-      <w:bookmarkStart w:id="9" w:name="_Toc71561469"/>
+      <w:bookmarkStart w:id="9" w:name="_Toc71824899"/>
       <w:r>
         <w:rPr>
           <w:sz w:val="28"/>
@@ -4781,8 +4857,8 @@
           <w:szCs w:val="26"/>
         </w:rPr>
       </w:pPr>
-      <w:bookmarkStart w:id="10" w:name="_Toc71561470"/>
-      <w:bookmarkStart w:id="11" w:name="_Toc8661582"/>
+      <w:bookmarkStart w:id="10" w:name="_Toc8661582"/>
+      <w:bookmarkStart w:id="11" w:name="_Toc71824900"/>
       <w:r>
         <w:rPr>
           <w:rStyle w:val="af2"/>
@@ -4793,7 +4869,7 @@
         </w:rPr>
         <w:t>2.1 Структурная схема программы</w:t>
       </w:r>
-      <w:bookmarkEnd w:id="10"/>
+      <w:bookmarkEnd w:id="11"/>
     </w:p>
     <w:p/>
     <w:p>
@@ -5056,7 +5132,7 @@
           <w:szCs w:val="26"/>
         </w:rPr>
       </w:pPr>
-      <w:bookmarkStart w:id="13" w:name="_Toc71561471"/>
+      <w:bookmarkStart w:id="13" w:name="_Toc71824901"/>
       <w:r>
         <w:rPr>
           <w:rStyle w:val="af2"/>
@@ -5231,7 +5307,14 @@
           <w:sz w:val="26"/>
           <w:szCs w:val="26"/>
         </w:rPr>
-        <w:t>свойство отвечающее за сохранение делегата обрабатывающего события</w:t>
+        <w:t>свойство отвечающее за сохранение делегата</w:t>
+      </w:r>
+      <w:r>
+        <w:rPr>
+          <w:sz w:val="26"/>
+          <w:szCs w:val="26"/>
+        </w:rPr>
+        <w:t xml:space="preserve"> обрабатывающего события.</w:t>
       </w:r>
     </w:p>
     <w:p>
@@ -5243,6 +5326,77 @@
           <w:szCs w:val="26"/>
         </w:rPr>
       </w:pPr>
+      <w:proofErr w:type="gramStart"/>
+      <w:r>
+        <w:rPr>
+          <w:sz w:val="26"/>
+          <w:szCs w:val="26"/>
+          <w:lang w:val="en-US"/>
+        </w:rPr>
+        <w:t>public</w:t>
+      </w:r>
+      <w:proofErr w:type="gramEnd"/>
+      <w:r>
+        <w:rPr>
+          <w:sz w:val="26"/>
+          <w:szCs w:val="26"/>
+        </w:rPr>
+        <w:t xml:space="preserve"> </w:t>
+      </w:r>
+      <w:proofErr w:type="spellStart"/>
+      <w:r>
+        <w:rPr>
+          <w:sz w:val="26"/>
+          <w:szCs w:val="26"/>
+          <w:lang w:val="en-US"/>
+        </w:rPr>
+        <w:t>async</w:t>
+      </w:r>
+      <w:proofErr w:type="spellEnd"/>
+      <w:r>
+        <w:rPr>
+          <w:sz w:val="26"/>
+          <w:szCs w:val="26"/>
+        </w:rPr>
+        <w:t xml:space="preserve"> </w:t>
+      </w:r>
+      <w:r>
+        <w:rPr>
+          <w:sz w:val="26"/>
+          <w:szCs w:val="26"/>
+          <w:lang w:val="en-US"/>
+        </w:rPr>
+        <w:t>Task</w:t>
+      </w:r>
+      <w:r>
+        <w:rPr>
+          <w:sz w:val="26"/>
+          <w:szCs w:val="26"/>
+        </w:rPr>
+        <w:t xml:space="preserve"> </w:t>
+      </w:r>
+      <w:r>
+        <w:rPr>
+          <w:sz w:val="26"/>
+          <w:szCs w:val="26"/>
+          <w:lang w:val="en-US"/>
+        </w:rPr>
+        <w:t>Start</w:t>
+      </w:r>
+      <w:r>
+        <w:rPr>
+          <w:sz w:val="26"/>
+          <w:szCs w:val="26"/>
+        </w:rPr>
+        <w:t xml:space="preserve">() – </w:t>
+      </w:r>
+      <w:r>
+        <w:rPr>
+          <w:sz w:val="26"/>
+          <w:szCs w:val="26"/>
+        </w:rPr>
+        <w:t>метод отвечающий за старт бесконечного таймера.</w:t>
+      </w:r>
     </w:p>
     <w:p>
       <w:pPr>
@@ -5253,8 +5407,16 @@
           <w:szCs w:val="26"/>
         </w:rPr>
       </w:pPr>
-      <w:bookmarkStart w:id="14" w:name="_GoBack"/>
-      <w:bookmarkEnd w:id="14"/>
+      <w:proofErr w:type="gramStart"/>
+      <w:r>
+        <w:rPr>
+          <w:sz w:val="26"/>
+          <w:szCs w:val="26"/>
+          <w:lang w:val="en-US"/>
+        </w:rPr>
+        <w:t>public</w:t>
+      </w:r>
+      <w:proofErr w:type="gramEnd"/>
       <w:r>
         <w:rPr>
           <w:sz w:val="26"/>
@@ -5262,6 +5424,70 @@
         </w:rPr>
         <w:t xml:space="preserve"> </w:t>
       </w:r>
+      <w:proofErr w:type="spellStart"/>
+      <w:r>
+        <w:rPr>
+          <w:sz w:val="26"/>
+          <w:szCs w:val="26"/>
+          <w:lang w:val="en-US"/>
+        </w:rPr>
+        <w:t>async</w:t>
+      </w:r>
+      <w:proofErr w:type="spellEnd"/>
+      <w:r>
+        <w:rPr>
+          <w:sz w:val="26"/>
+          <w:szCs w:val="26"/>
+        </w:rPr>
+        <w:t xml:space="preserve"> </w:t>
+      </w:r>
+      <w:r>
+        <w:rPr>
+          <w:sz w:val="26"/>
+          <w:szCs w:val="26"/>
+          <w:lang w:val="en-US"/>
+        </w:rPr>
+        <w:t>Task</w:t>
+      </w:r>
+      <w:r>
+        <w:rPr>
+          <w:sz w:val="26"/>
+          <w:szCs w:val="26"/>
+        </w:rPr>
+        <w:t xml:space="preserve"> </w:t>
+      </w:r>
+      <w:r>
+        <w:rPr>
+          <w:sz w:val="26"/>
+          <w:szCs w:val="26"/>
+          <w:lang w:val="en-US"/>
+        </w:rPr>
+        <w:t>Stop</w:t>
+      </w:r>
+      <w:r>
+        <w:rPr>
+          <w:sz w:val="26"/>
+          <w:szCs w:val="26"/>
+        </w:rPr>
+        <w:t xml:space="preserve">() - </w:t>
+      </w:r>
+      <w:r>
+        <w:rPr>
+          <w:sz w:val="26"/>
+          <w:szCs w:val="26"/>
+        </w:rPr>
+        <w:t xml:space="preserve"> метод останавливающий выполнение таймера.</w:t>
+      </w:r>
+    </w:p>
+    <w:p>
+      <w:pPr>
+        <w:ind w:left="390" w:firstLine="318"/>
+        <w:jc w:val="both"/>
+        <w:rPr>
+          <w:sz w:val="26"/>
+          <w:szCs w:val="26"/>
+        </w:rPr>
+      </w:pPr>
     </w:p>
     <w:p>
       <w:pPr>
@@ -5344,6 +5570,408 @@
     </w:p>
     <w:p>
       <w:pPr>
+        <w:ind w:left="390" w:firstLine="330"/>
+        <w:jc w:val="both"/>
+        <w:rPr>
+          <w:sz w:val="26"/>
+          <w:szCs w:val="26"/>
+        </w:rPr>
+      </w:pPr>
+      <w:proofErr w:type="spellStart"/>
+      <w:r>
+        <w:rPr>
+          <w:sz w:val="26"/>
+          <w:szCs w:val="26"/>
+        </w:rPr>
+        <w:t>public</w:t>
+      </w:r>
+      <w:proofErr w:type="spellEnd"/>
+      <w:r>
+        <w:rPr>
+          <w:sz w:val="26"/>
+          <w:szCs w:val="26"/>
+        </w:rPr>
+        <w:t xml:space="preserve"> </w:t>
+      </w:r>
+      <w:proofErr w:type="spellStart"/>
+      <w:r>
+        <w:rPr>
+          <w:sz w:val="26"/>
+          <w:szCs w:val="26"/>
+        </w:rPr>
+        <w:t>double</w:t>
+      </w:r>
+      <w:proofErr w:type="spellEnd"/>
+      <w:r>
+        <w:rPr>
+          <w:sz w:val="26"/>
+          <w:szCs w:val="26"/>
+        </w:rPr>
+        <w:t xml:space="preserve"> </w:t>
+      </w:r>
+      <w:proofErr w:type="spellStart"/>
+      <w:r>
+        <w:rPr>
+          <w:sz w:val="26"/>
+          <w:szCs w:val="26"/>
+        </w:rPr>
+        <w:t>YBias</w:t>
+      </w:r>
+      <w:proofErr w:type="spellEnd"/>
+      <w:r>
+        <w:rPr>
+          <w:sz w:val="26"/>
+          <w:szCs w:val="26"/>
+        </w:rPr>
+        <w:t xml:space="preserve"> – </w:t>
+      </w:r>
+      <w:proofErr w:type="gramStart"/>
+      <w:r>
+        <w:rPr>
+          <w:sz w:val="26"/>
+          <w:szCs w:val="26"/>
+        </w:rPr>
+        <w:t>свойство</w:t>
+      </w:r>
+      <w:proofErr w:type="gramEnd"/>
+      <w:r>
+        <w:rPr>
+          <w:sz w:val="26"/>
+          <w:szCs w:val="26"/>
+        </w:rPr>
+        <w:t xml:space="preserve"> используемое для хранения смещения по </w:t>
+      </w:r>
+      <w:r>
+        <w:rPr>
+          <w:sz w:val="26"/>
+          <w:szCs w:val="26"/>
+          <w:lang w:val="en-US"/>
+        </w:rPr>
+        <w:t>O</w:t>
+      </w:r>
+      <w:r>
+        <w:rPr>
+          <w:sz w:val="26"/>
+          <w:szCs w:val="26"/>
+        </w:rPr>
+        <w:t>-</w:t>
+      </w:r>
+      <w:r>
+        <w:rPr>
+          <w:sz w:val="26"/>
+          <w:szCs w:val="26"/>
+          <w:lang w:val="en-US"/>
+        </w:rPr>
+        <w:t>y</w:t>
+      </w:r>
+    </w:p>
+    <w:p>
+      <w:pPr>
+        <w:ind w:left="390" w:firstLine="330"/>
+        <w:jc w:val="both"/>
+        <w:rPr>
+          <w:sz w:val="26"/>
+          <w:szCs w:val="26"/>
+        </w:rPr>
+      </w:pPr>
+      <w:proofErr w:type="gramStart"/>
+      <w:r>
+        <w:rPr>
+          <w:sz w:val="26"/>
+          <w:szCs w:val="26"/>
+          <w:lang w:val="en-US"/>
+        </w:rPr>
+        <w:t>public</w:t>
+      </w:r>
+      <w:proofErr w:type="gramEnd"/>
+      <w:r>
+        <w:rPr>
+          <w:sz w:val="26"/>
+          <w:szCs w:val="26"/>
+        </w:rPr>
+        <w:t xml:space="preserve"> </w:t>
+      </w:r>
+      <w:r>
+        <w:rPr>
+          <w:sz w:val="26"/>
+          <w:szCs w:val="26"/>
+          <w:lang w:val="en-US"/>
+        </w:rPr>
+        <w:t>double</w:t>
+      </w:r>
+      <w:r>
+        <w:rPr>
+          <w:sz w:val="26"/>
+          <w:szCs w:val="26"/>
+        </w:rPr>
+        <w:t xml:space="preserve"> </w:t>
+      </w:r>
+      <w:proofErr w:type="spellStart"/>
+      <w:r>
+        <w:rPr>
+          <w:sz w:val="26"/>
+          <w:szCs w:val="26"/>
+          <w:lang w:val="en-US"/>
+        </w:rPr>
+        <w:t>RecalculateYBias</w:t>
+      </w:r>
+      <w:proofErr w:type="spellEnd"/>
+      <w:r>
+        <w:rPr>
+          <w:sz w:val="26"/>
+          <w:szCs w:val="26"/>
+        </w:rPr>
+        <w:t>(</w:t>
+      </w:r>
+      <w:r>
+        <w:rPr>
+          <w:sz w:val="26"/>
+          <w:szCs w:val="26"/>
+          <w:lang w:val="en-US"/>
+        </w:rPr>
+        <w:t>double</w:t>
+      </w:r>
+      <w:r>
+        <w:rPr>
+          <w:sz w:val="26"/>
+          <w:szCs w:val="26"/>
+        </w:rPr>
+        <w:t xml:space="preserve"> </w:t>
+      </w:r>
+      <w:r>
+        <w:rPr>
+          <w:sz w:val="26"/>
+          <w:szCs w:val="26"/>
+          <w:lang w:val="en-US"/>
+        </w:rPr>
+        <w:t>time</w:t>
+      </w:r>
+      <w:r>
+        <w:rPr>
+          <w:sz w:val="26"/>
+          <w:szCs w:val="26"/>
+        </w:rPr>
+        <w:t xml:space="preserve">) – </w:t>
+      </w:r>
+      <w:r>
+        <w:rPr>
+          <w:sz w:val="26"/>
+          <w:szCs w:val="26"/>
+        </w:rPr>
+        <w:t>метод</w:t>
+      </w:r>
+      <w:r>
+        <w:rPr>
+          <w:sz w:val="26"/>
+          <w:szCs w:val="26"/>
+        </w:rPr>
+        <w:t xml:space="preserve"> </w:t>
+      </w:r>
+      <w:r>
+        <w:rPr>
+          <w:sz w:val="26"/>
+          <w:szCs w:val="26"/>
+        </w:rPr>
+        <w:t>пересчитывающий</w:t>
+      </w:r>
+      <w:r>
+        <w:rPr>
+          <w:sz w:val="26"/>
+          <w:szCs w:val="26"/>
+        </w:rPr>
+        <w:t xml:space="preserve"> </w:t>
+      </w:r>
+      <w:r>
+        <w:rPr>
+          <w:sz w:val="26"/>
+          <w:szCs w:val="26"/>
+        </w:rPr>
+        <w:t>смещение</w:t>
+      </w:r>
+      <w:r>
+        <w:rPr>
+          <w:sz w:val="26"/>
+          <w:szCs w:val="26"/>
+        </w:rPr>
+        <w:t xml:space="preserve"> </w:t>
+      </w:r>
+      <w:r>
+        <w:rPr>
+          <w:sz w:val="26"/>
+          <w:szCs w:val="26"/>
+        </w:rPr>
+        <w:t>на основе времени</w:t>
+      </w:r>
+    </w:p>
+    <w:p>
+      <w:pPr>
+        <w:ind w:left="390" w:firstLine="330"/>
+        <w:jc w:val="both"/>
+        <w:rPr>
+          <w:sz w:val="26"/>
+          <w:szCs w:val="26"/>
+          <w:lang w:val="en-US"/>
+        </w:rPr>
+      </w:pPr>
+      <w:proofErr w:type="gramStart"/>
+      <w:r>
+        <w:rPr>
+          <w:sz w:val="26"/>
+          <w:szCs w:val="26"/>
+          <w:lang w:val="en-US"/>
+        </w:rPr>
+        <w:t>protected</w:t>
+      </w:r>
+      <w:proofErr w:type="gramEnd"/>
+      <w:r>
+        <w:rPr>
+          <w:sz w:val="26"/>
+          <w:szCs w:val="26"/>
+          <w:lang w:val="en-US"/>
+        </w:rPr>
+        <w:t xml:space="preserve"> virtual double </w:t>
+      </w:r>
+      <w:proofErr w:type="spellStart"/>
+      <w:r>
+        <w:rPr>
+          <w:sz w:val="26"/>
+          <w:szCs w:val="26"/>
+          <w:lang w:val="en-US"/>
+        </w:rPr>
+        <w:t>CalculateBias</w:t>
+      </w:r>
+      <w:proofErr w:type="spellEnd"/>
+      <w:r>
+        <w:rPr>
+          <w:sz w:val="26"/>
+          <w:szCs w:val="26"/>
+          <w:lang w:val="en-US"/>
+        </w:rPr>
+        <w:t xml:space="preserve">(double t, double a, double w) – </w:t>
+      </w:r>
+      <w:r>
+        <w:rPr>
+          <w:sz w:val="26"/>
+          <w:szCs w:val="26"/>
+        </w:rPr>
+        <w:t>сам</w:t>
+      </w:r>
+      <w:r>
+        <w:rPr>
+          <w:sz w:val="26"/>
+          <w:szCs w:val="26"/>
+          <w:lang w:val="en-US"/>
+        </w:rPr>
+        <w:t xml:space="preserve"> </w:t>
+      </w:r>
+      <w:r>
+        <w:rPr>
+          <w:sz w:val="26"/>
+          <w:szCs w:val="26"/>
+        </w:rPr>
+        <w:t>метод</w:t>
+      </w:r>
+      <w:r>
+        <w:rPr>
+          <w:sz w:val="26"/>
+          <w:szCs w:val="26"/>
+          <w:lang w:val="en-US"/>
+        </w:rPr>
+        <w:t xml:space="preserve"> </w:t>
+      </w:r>
+      <w:r>
+        <w:rPr>
+          <w:sz w:val="26"/>
+          <w:szCs w:val="26"/>
+        </w:rPr>
+        <w:t>пересчета</w:t>
+      </w:r>
+      <w:r>
+        <w:rPr>
+          <w:sz w:val="26"/>
+          <w:szCs w:val="26"/>
+          <w:lang w:val="en-US"/>
+        </w:rPr>
+        <w:t xml:space="preserve">, </w:t>
+      </w:r>
+      <w:r>
+        <w:rPr>
+          <w:sz w:val="26"/>
+          <w:szCs w:val="26"/>
+        </w:rPr>
+        <w:t>содержащий</w:t>
+      </w:r>
+      <w:r>
+        <w:rPr>
+          <w:sz w:val="26"/>
+          <w:szCs w:val="26"/>
+          <w:lang w:val="en-US"/>
+        </w:rPr>
+        <w:t xml:space="preserve"> </w:t>
+      </w:r>
+      <w:r>
+        <w:rPr>
+          <w:sz w:val="26"/>
+          <w:szCs w:val="26"/>
+        </w:rPr>
+        <w:t>в</w:t>
+      </w:r>
+      <w:r>
+        <w:rPr>
+          <w:sz w:val="26"/>
+          <w:szCs w:val="26"/>
+          <w:lang w:val="en-US"/>
+        </w:rPr>
+        <w:t xml:space="preserve"> </w:t>
+      </w:r>
+      <w:r>
+        <w:rPr>
+          <w:sz w:val="26"/>
+          <w:szCs w:val="26"/>
+        </w:rPr>
+        <w:t>себе</w:t>
+      </w:r>
+      <w:r>
+        <w:rPr>
+          <w:sz w:val="26"/>
+          <w:szCs w:val="26"/>
+          <w:lang w:val="en-US"/>
+        </w:rPr>
+        <w:t xml:space="preserve"> </w:t>
+      </w:r>
+      <w:r>
+        <w:rPr>
+          <w:sz w:val="26"/>
+          <w:szCs w:val="26"/>
+        </w:rPr>
+        <w:t>логику</w:t>
+      </w:r>
+      <w:r>
+        <w:rPr>
+          <w:sz w:val="26"/>
+          <w:szCs w:val="26"/>
+          <w:lang w:val="en-US"/>
+        </w:rPr>
+        <w:t xml:space="preserve"> </w:t>
+      </w:r>
+      <w:r>
+        <w:rPr>
+          <w:sz w:val="26"/>
+          <w:szCs w:val="26"/>
+        </w:rPr>
+        <w:t>исчисления</w:t>
+      </w:r>
+      <w:r>
+        <w:rPr>
+          <w:sz w:val="26"/>
+          <w:szCs w:val="26"/>
+          <w:lang w:val="en-US"/>
+        </w:rPr>
+        <w:t>.</w:t>
+      </w:r>
+    </w:p>
+    <w:p>
+      <w:pPr>
         <w:ind w:left="390"/>
         <w:jc w:val="both"/>
         <w:rPr>
@@ -5351,62 +5979,378 @@
           <w:color w:val="0000FF"/>
           <w:sz w:val="19"/>
           <w:szCs w:val="19"/>
-          <w:lang w:eastAsia="en-US"/>
-        </w:rPr>
-      </w:pPr>
+          <w:lang w:val="en-US" w:eastAsia="en-US"/>
+        </w:rPr>
+      </w:pPr>
+    </w:p>
+    <w:p>
+      <w:pPr>
+        <w:ind w:left="390" w:firstLine="330"/>
+        <w:jc w:val="both"/>
+        <w:rPr>
+          <w:sz w:val="26"/>
+          <w:szCs w:val="26"/>
+        </w:rPr>
+      </w:pPr>
+      <w:r>
+        <w:rPr>
+          <w:sz w:val="26"/>
+          <w:szCs w:val="26"/>
+        </w:rPr>
+        <w:t xml:space="preserve">Аналогично для расчета положения маятника в зависимости от времени существуют соответственно </w:t>
+      </w:r>
+      <w:r>
+        <w:rPr>
+          <w:sz w:val="26"/>
+          <w:szCs w:val="26"/>
+          <w:lang w:val="en-US"/>
+        </w:rPr>
+        <w:t>Pendulum</w:t>
+      </w:r>
+      <w:r>
+        <w:rPr>
+          <w:sz w:val="26"/>
+          <w:szCs w:val="26"/>
+        </w:rPr>
+        <w:t xml:space="preserve"> </w:t>
+      </w:r>
+      <w:r>
+        <w:rPr>
+          <w:sz w:val="26"/>
+          <w:szCs w:val="26"/>
+          <w:lang w:val="en-US"/>
+        </w:rPr>
+        <w:t>class</w:t>
+      </w:r>
+      <w:r>
+        <w:rPr>
+          <w:sz w:val="26"/>
+          <w:szCs w:val="26"/>
+        </w:rPr>
+        <w:t xml:space="preserve"> </w:t>
+      </w:r>
+      <w:r>
+        <w:rPr>
+          <w:sz w:val="26"/>
+          <w:szCs w:val="26"/>
+          <w:lang w:val="en-US"/>
+        </w:rPr>
+        <w:t>and</w:t>
+      </w:r>
+      <w:r>
+        <w:rPr>
+          <w:sz w:val="26"/>
+          <w:szCs w:val="26"/>
+        </w:rPr>
+        <w:t xml:space="preserve"> </w:t>
+      </w:r>
+      <w:proofErr w:type="spellStart"/>
+      <w:r>
+        <w:rPr>
+          <w:sz w:val="26"/>
+          <w:szCs w:val="26"/>
+          <w:lang w:val="en-US"/>
+        </w:rPr>
+        <w:t>ReversePendulum</w:t>
+      </w:r>
+      <w:proofErr w:type="spellEnd"/>
+      <w:r>
+        <w:rPr>
+          <w:sz w:val="26"/>
+          <w:szCs w:val="26"/>
+        </w:rPr>
+        <w:t xml:space="preserve"> </w:t>
+      </w:r>
+      <w:r>
+        <w:rPr>
+          <w:sz w:val="26"/>
+          <w:szCs w:val="26"/>
+          <w:lang w:val="en-US"/>
+        </w:rPr>
+        <w:t>class</w:t>
+      </w:r>
+    </w:p>
+    <w:p>
+      <w:pPr>
+        <w:ind w:left="390" w:firstLine="330"/>
+        <w:jc w:val="both"/>
+        <w:rPr>
+          <w:sz w:val="26"/>
+          <w:szCs w:val="26"/>
+        </w:rPr>
+      </w:pPr>
+      <w:proofErr w:type="spellStart"/>
+      <w:r>
+        <w:rPr>
+          <w:sz w:val="26"/>
+          <w:szCs w:val="26"/>
+        </w:rPr>
+        <w:t>public</w:t>
+      </w:r>
+      <w:proofErr w:type="spellEnd"/>
+      <w:r>
+        <w:rPr>
+          <w:sz w:val="26"/>
+          <w:szCs w:val="26"/>
+        </w:rPr>
+        <w:t xml:space="preserve"> </w:t>
+      </w:r>
+      <w:proofErr w:type="spellStart"/>
+      <w:r>
+        <w:rPr>
+          <w:sz w:val="26"/>
+          <w:szCs w:val="26"/>
+        </w:rPr>
+        <w:t>double</w:t>
+      </w:r>
+      <w:proofErr w:type="spellEnd"/>
+      <w:r>
+        <w:rPr>
+          <w:sz w:val="26"/>
+          <w:szCs w:val="26"/>
+        </w:rPr>
+        <w:t xml:space="preserve"> </w:t>
+      </w:r>
+      <w:proofErr w:type="spellStart"/>
+      <w:r>
+        <w:rPr>
+          <w:sz w:val="26"/>
+          <w:szCs w:val="26"/>
+        </w:rPr>
+        <w:t>YBias</w:t>
+      </w:r>
+      <w:proofErr w:type="spellEnd"/>
+      <w:r>
+        <w:rPr>
+          <w:sz w:val="26"/>
+          <w:szCs w:val="26"/>
+        </w:rPr>
+        <w:t xml:space="preserve"> – </w:t>
+      </w:r>
+      <w:proofErr w:type="gramStart"/>
+      <w:r>
+        <w:rPr>
+          <w:sz w:val="26"/>
+          <w:szCs w:val="26"/>
+        </w:rPr>
+        <w:t>свойство</w:t>
+      </w:r>
+      <w:proofErr w:type="gramEnd"/>
+      <w:r>
+        <w:rPr>
+          <w:sz w:val="26"/>
+          <w:szCs w:val="26"/>
+        </w:rPr>
+        <w:t xml:space="preserve"> используемое для хранения смещения по </w:t>
+      </w:r>
+      <w:r>
+        <w:rPr>
+          <w:sz w:val="26"/>
+          <w:szCs w:val="26"/>
+          <w:lang w:val="en-US"/>
+        </w:rPr>
+        <w:t>O</w:t>
+      </w:r>
+      <w:r>
+        <w:rPr>
+          <w:sz w:val="26"/>
+          <w:szCs w:val="26"/>
+        </w:rPr>
+        <w:t>-</w:t>
+      </w:r>
+      <w:r>
+        <w:rPr>
+          <w:sz w:val="26"/>
+          <w:szCs w:val="26"/>
+          <w:lang w:val="en-US"/>
+        </w:rPr>
+        <w:t>y</w:t>
+      </w:r>
+    </w:p>
+    <w:p>
+      <w:pPr>
+        <w:ind w:left="390" w:firstLine="330"/>
+        <w:jc w:val="both"/>
+        <w:rPr>
+          <w:sz w:val="26"/>
+          <w:szCs w:val="26"/>
+        </w:rPr>
+      </w:pPr>
+      <w:proofErr w:type="spellStart"/>
+      <w:r>
+        <w:rPr>
+          <w:sz w:val="26"/>
+          <w:szCs w:val="26"/>
+        </w:rPr>
+        <w:t>public</w:t>
+      </w:r>
+      <w:proofErr w:type="spellEnd"/>
+      <w:r>
+        <w:rPr>
+          <w:sz w:val="26"/>
+          <w:szCs w:val="26"/>
+        </w:rPr>
+        <w:t xml:space="preserve"> </w:t>
+      </w:r>
+      <w:proofErr w:type="spellStart"/>
+      <w:r>
+        <w:rPr>
+          <w:sz w:val="26"/>
+          <w:szCs w:val="26"/>
+        </w:rPr>
+        <w:t>double</w:t>
+      </w:r>
+      <w:proofErr w:type="spellEnd"/>
+      <w:r>
+        <w:rPr>
+          <w:sz w:val="26"/>
+          <w:szCs w:val="26"/>
+        </w:rPr>
+        <w:t xml:space="preserve"> </w:t>
+      </w:r>
+      <w:r>
+        <w:rPr>
+          <w:sz w:val="26"/>
+          <w:szCs w:val="26"/>
+          <w:lang w:val="en-US"/>
+        </w:rPr>
+        <w:t>X</w:t>
+      </w:r>
+      <w:proofErr w:type="spellStart"/>
+      <w:r>
+        <w:rPr>
+          <w:sz w:val="26"/>
+          <w:szCs w:val="26"/>
+        </w:rPr>
+        <w:t>Bias</w:t>
+      </w:r>
+      <w:proofErr w:type="spellEnd"/>
+      <w:r>
+        <w:rPr>
+          <w:sz w:val="26"/>
+          <w:szCs w:val="26"/>
+        </w:rPr>
+        <w:t xml:space="preserve"> – </w:t>
+      </w:r>
+      <w:proofErr w:type="gramStart"/>
+      <w:r>
+        <w:rPr>
+          <w:sz w:val="26"/>
+          <w:szCs w:val="26"/>
+        </w:rPr>
+        <w:t>свойство</w:t>
+      </w:r>
+      <w:proofErr w:type="gramEnd"/>
+      <w:r>
+        <w:rPr>
+          <w:sz w:val="26"/>
+          <w:szCs w:val="26"/>
+        </w:rPr>
+        <w:t xml:space="preserve"> используемое для хранения смещения по </w:t>
+      </w:r>
+      <w:r>
+        <w:rPr>
+          <w:sz w:val="26"/>
+          <w:szCs w:val="26"/>
+          <w:lang w:val="en-US"/>
+        </w:rPr>
+        <w:t>O</w:t>
+      </w:r>
+      <w:r>
+        <w:rPr>
+          <w:sz w:val="26"/>
+          <w:szCs w:val="26"/>
+        </w:rPr>
+        <w:t>-</w:t>
+      </w:r>
+      <w:r>
+        <w:rPr>
+          <w:sz w:val="26"/>
+          <w:szCs w:val="26"/>
+          <w:lang w:val="en-US"/>
+        </w:rPr>
+        <w:t>x</w:t>
+      </w:r>
     </w:p>
     <w:p>
       <w:pPr>
         <w:ind w:left="390"/>
         <w:jc w:val="both"/>
         <w:rPr>
-          <w:rFonts w:ascii="Consolas" w:eastAsiaTheme="minorHAnsi" w:hAnsi="Consolas" w:cs="Consolas"/>
-          <w:color w:val="0000FF"/>
-          <w:sz w:val="19"/>
-          <w:szCs w:val="19"/>
-          <w:lang w:eastAsia="en-US"/>
-        </w:rPr>
-      </w:pPr>
-      <w:r>
-        <w:rPr>
-          <w:rFonts w:ascii="Consolas" w:eastAsiaTheme="minorHAnsi" w:hAnsi="Consolas" w:cs="Consolas"/>
-          <w:color w:val="0000FF"/>
-          <w:sz w:val="19"/>
-          <w:szCs w:val="19"/>
-          <w:highlight w:val="yellow"/>
-          <w:lang w:eastAsia="en-US"/>
-        </w:rPr>
-        <w:t xml:space="preserve">Методы и </w:t>
+          <w:sz w:val="26"/>
+          <w:szCs w:val="26"/>
+        </w:rPr>
+      </w:pPr>
+      <w:r>
+        <w:rPr>
+          <w:sz w:val="26"/>
+          <w:szCs w:val="26"/>
+        </w:rPr>
+        <w:tab/>
+      </w:r>
+      <w:proofErr w:type="gramStart"/>
+      <w:r>
+        <w:rPr>
+          <w:sz w:val="26"/>
+          <w:szCs w:val="26"/>
+          <w:lang w:val="en-US"/>
+        </w:rPr>
+        <w:t>public</w:t>
+      </w:r>
+      <w:proofErr w:type="gramEnd"/>
+      <w:r>
+        <w:rPr>
+          <w:sz w:val="26"/>
+          <w:szCs w:val="26"/>
+        </w:rPr>
+        <w:t xml:space="preserve"> </w:t>
+      </w:r>
+      <w:r>
+        <w:rPr>
+          <w:sz w:val="26"/>
+          <w:szCs w:val="26"/>
+          <w:lang w:val="en-US"/>
+        </w:rPr>
+        <w:t>virtual</w:t>
+      </w:r>
+      <w:r>
+        <w:rPr>
+          <w:sz w:val="26"/>
+          <w:szCs w:val="26"/>
+        </w:rPr>
+        <w:t xml:space="preserve"> </w:t>
+      </w:r>
+      <w:r>
+        <w:rPr>
+          <w:sz w:val="26"/>
+          <w:szCs w:val="26"/>
+          <w:lang w:val="en-US"/>
+        </w:rPr>
+        <w:t>double</w:t>
+      </w:r>
+      <w:r>
+        <w:rPr>
+          <w:sz w:val="26"/>
+          <w:szCs w:val="26"/>
+        </w:rPr>
+        <w:t xml:space="preserve"> </w:t>
       </w:r>
       <w:proofErr w:type="spellStart"/>
       <w:r>
         <w:rPr>
-          <w:rFonts w:ascii="Consolas" w:eastAsiaTheme="minorHAnsi" w:hAnsi="Consolas" w:cs="Consolas"/>
-          <w:color w:val="0000FF"/>
-          <w:sz w:val="19"/>
-          <w:szCs w:val="19"/>
-          <w:highlight w:val="yellow"/>
-          <w:lang w:eastAsia="en-US"/>
-        </w:rPr>
-        <w:t>пораметры</w:t>
+          <w:sz w:val="26"/>
+          <w:szCs w:val="26"/>
+          <w:lang w:val="en-US"/>
+        </w:rPr>
+        <w:t>CalculateF</w:t>
       </w:r>
       <w:proofErr w:type="spellEnd"/>
-    </w:p>
-    <w:p>
-      <w:pPr>
-        <w:ind w:left="390"/>
-        <w:jc w:val="both"/>
-        <w:rPr>
-          <w:sz w:val="26"/>
-          <w:szCs w:val="26"/>
-        </w:rPr>
-      </w:pPr>
-      <w:r>
-        <w:rPr>
-          <w:sz w:val="26"/>
-          <w:szCs w:val="26"/>
-        </w:rPr>
-        <w:t xml:space="preserve">Аналогично для расчета положения маятника в зависимости от времени существуют соответственно </w:t>
+      <w:r>
+        <w:rPr>
+          <w:sz w:val="26"/>
+          <w:szCs w:val="26"/>
+        </w:rPr>
+        <w:t>(</w:t>
       </w:r>
       <w:r>
         <w:rPr>
@@ -5414,7 +6358,7 @@
           <w:szCs w:val="26"/>
           <w:lang w:val="en-US"/>
         </w:rPr>
-        <w:t>Pendulum</w:t>
+        <w:t>double</w:t>
       </w:r>
       <w:r>
         <w:rPr>
@@ -5429,7 +6373,35 @@
           <w:szCs w:val="26"/>
           <w:lang w:val="en-US"/>
         </w:rPr>
-        <w:t>class</w:t>
+        <w:t>time</w:t>
+      </w:r>
+      <w:r>
+        <w:rPr>
+          <w:sz w:val="26"/>
+          <w:szCs w:val="26"/>
+        </w:rPr>
+        <w:t xml:space="preserve">) – </w:t>
+      </w:r>
+      <w:r>
+        <w:rPr>
+          <w:sz w:val="26"/>
+          <w:szCs w:val="26"/>
+        </w:rPr>
+        <w:t>метод</w:t>
+      </w:r>
+      <w:r>
+        <w:rPr>
+          <w:sz w:val="26"/>
+          <w:szCs w:val="26"/>
+        </w:rPr>
+        <w:t xml:space="preserve">, </w:t>
+      </w:r>
+      <w:r>
+        <w:rPr>
+          <w:sz w:val="26"/>
+          <w:szCs w:val="26"/>
+        </w:rPr>
+        <w:t>предназначенный</w:t>
       </w:r>
       <w:r>
         <w:rPr>
@@ -5442,9 +6414,8 @@
         <w:rPr>
           <w:sz w:val="26"/>
           <w:szCs w:val="26"/>
-          <w:lang w:val="en-US"/>
-        </w:rPr>
-        <w:t>and</w:t>
+        </w:rPr>
+        <w:t>для</w:t>
       </w:r>
       <w:r>
         <w:rPr>
@@ -5453,30 +6424,12 @@
         </w:rPr>
         <w:t xml:space="preserve"> </w:t>
       </w:r>
-      <w:proofErr w:type="spellStart"/>
-      <w:r>
-        <w:rPr>
-          <w:sz w:val="26"/>
-          <w:szCs w:val="26"/>
-          <w:lang w:val="en-US"/>
-        </w:rPr>
-        <w:t>ReversePendulum</w:t>
-      </w:r>
-      <w:proofErr w:type="spellEnd"/>
-      <w:r>
-        <w:rPr>
-          <w:sz w:val="26"/>
-          <w:szCs w:val="26"/>
-        </w:rPr>
-        <w:t xml:space="preserve"> </w:t>
-      </w:r>
-      <w:r>
-        <w:rPr>
-          <w:sz w:val="26"/>
-          <w:szCs w:val="26"/>
-          <w:lang w:val="en-US"/>
-        </w:rPr>
-        <w:t>class</w:t>
+      <w:r>
+        <w:rPr>
+          <w:sz w:val="26"/>
+          <w:szCs w:val="26"/>
+        </w:rPr>
+        <w:t>пересчета угла смещения маятника от времени.</w:t>
       </w:r>
     </w:p>
     <w:p>
@@ -5493,7 +6446,7 @@
           <w:szCs w:val="26"/>
         </w:rPr>
       </w:pPr>
-      <w:bookmarkStart w:id="15" w:name="_Toc71561472"/>
+      <w:bookmarkStart w:id="14" w:name="_Toc71824902"/>
       <w:r>
         <w:rPr>
           <w:rStyle w:val="af2"/>
@@ -5554,7 +6507,7 @@
         </w:rPr>
         <w:t>программы</w:t>
       </w:r>
-      <w:bookmarkEnd w:id="15"/>
+      <w:bookmarkEnd w:id="14"/>
     </w:p>
     <w:p/>
     <w:p>
@@ -5649,6 +6602,88 @@
           <w:sz w:val="26"/>
           <w:szCs w:val="26"/>
         </w:rPr>
+        <w:t xml:space="preserve">Сделать скриншот и </w:t>
+      </w:r>
+      <w:r>
+        <w:rPr>
+          <w:sz w:val="26"/>
+          <w:szCs w:val="26"/>
+          <w:lang w:val="en-US"/>
+        </w:rPr>
+        <w:t>log</w:t>
+      </w:r>
+      <w:r>
+        <w:rPr>
+          <w:sz w:val="26"/>
+          <w:szCs w:val="26"/>
+        </w:rPr>
+        <w:t xml:space="preserve"> </w:t>
+      </w:r>
+      <w:r>
+        <w:rPr>
+          <w:sz w:val="26"/>
+          <w:szCs w:val="26"/>
+        </w:rPr>
+        <w:t xml:space="preserve">в </w:t>
+      </w:r>
+      <w:proofErr w:type="spellStart"/>
+      <w:r>
+        <w:rPr>
+          <w:sz w:val="26"/>
+          <w:szCs w:val="26"/>
+        </w:rPr>
+        <w:t>вордовский</w:t>
+      </w:r>
+      <w:proofErr w:type="spellEnd"/>
+      <w:r>
+        <w:rPr>
+          <w:sz w:val="26"/>
+          <w:szCs w:val="26"/>
+        </w:rPr>
+        <w:t xml:space="preserve"> и </w:t>
+      </w:r>
+      <w:r>
+        <w:rPr>
+          <w:sz w:val="26"/>
+          <w:szCs w:val="26"/>
+          <w:lang w:val="en-US"/>
+        </w:rPr>
+        <w:t>excel</w:t>
+      </w:r>
+      <w:r>
+        <w:rPr>
+          <w:sz w:val="26"/>
+          <w:szCs w:val="26"/>
+        </w:rPr>
+        <w:t xml:space="preserve"> </w:t>
+      </w:r>
+      <w:r>
+        <w:rPr>
+          <w:sz w:val="26"/>
+          <w:szCs w:val="26"/>
+          <w:lang w:val="en-US"/>
+        </w:rPr>
+        <w:t>file</w:t>
+      </w:r>
+    </w:p>
+    <w:p>
+      <w:pPr>
+        <w:pStyle w:val="ad"/>
+        <w:numPr>
+          <w:ilvl w:val="0"/>
+          <w:numId w:val="10"/>
+        </w:numPr>
+        <w:jc w:val="both"/>
+        <w:rPr>
+          <w:sz w:val="26"/>
+          <w:szCs w:val="26"/>
+        </w:rPr>
+      </w:pPr>
+      <w:r>
+        <w:rPr>
+          <w:sz w:val="26"/>
+          <w:szCs w:val="26"/>
+        </w:rPr>
         <w:t>Остановка программы</w:t>
       </w:r>
     </w:p>
@@ -5735,7 +6770,7 @@
         </w:rPr>
         <w:br w:type="page"/>
       </w:r>
-      <w:bookmarkEnd w:id="11"/>
+      <w:bookmarkEnd w:id="10"/>
     </w:p>
     <w:p>
       <w:pPr>
@@ -5758,7 +6793,7 @@
         <w:lastRenderedPageBreak/>
         <w:t xml:space="preserve"> </w:t>
       </w:r>
-      <w:bookmarkStart w:id="16" w:name="_Toc71561473"/>
+      <w:bookmarkStart w:id="15" w:name="_Toc71824903"/>
       <w:r>
         <w:rPr>
           <w:sz w:val="28"/>
@@ -5766,7 +6801,7 @@
         </w:rPr>
         <w:t>РУКОВОДСТВО ПОЛЬЗОВАТЕЛЯ</w:t>
       </w:r>
-      <w:bookmarkEnd w:id="16"/>
+      <w:bookmarkEnd w:id="15"/>
     </w:p>
     <w:p>
       <w:pPr>
@@ -5899,10 +6934,10 @@
           <w:noProof/>
         </w:rPr>
         <w:drawing>
-          <wp:inline distT="0" distB="0" distL="0" distR="0" wp14:anchorId="50061A6F" wp14:editId="5C544B95">
+          <wp:inline distT="0" distB="0" distL="0" distR="0" wp14:anchorId="35AA4DFE" wp14:editId="3F3C98CF">
             <wp:extent cx="6120130" cy="3394710"/>
             <wp:effectExtent l="0" t="0" r="0" b="0"/>
-            <wp:docPr id="9" name="Рисунок 9"/>
+            <wp:docPr id="2" name="Рисунок 2"/>
             <wp:cNvGraphicFramePr>
               <a:graphicFrameLocks xmlns:a="http://schemas.openxmlformats.org/drawingml/2006/main" noChangeAspect="1"/>
             </wp:cNvGraphicFramePr>
@@ -5947,8 +6982,8 @@
           <w:szCs w:val="26"/>
         </w:rPr>
       </w:pPr>
-      <w:bookmarkStart w:id="17" w:name="_Ref71553140"/>
-      <w:bookmarkStart w:id="18" w:name="_Ref71553130"/>
+      <w:bookmarkStart w:id="16" w:name="_Ref71553140"/>
+      <w:bookmarkStart w:id="17" w:name="_Ref71553130"/>
       <w:r>
         <w:rPr>
           <w:i w:val="0"/>
@@ -6071,7 +7106,7 @@
         </w:rPr>
         <w:fldChar w:fldCharType="end"/>
       </w:r>
-      <w:bookmarkEnd w:id="17"/>
+      <w:bookmarkEnd w:id="16"/>
       <w:r>
         <w:rPr>
           <w:i w:val="0"/>
@@ -6082,7 +7117,7 @@
         </w:rPr>
         <w:t xml:space="preserve"> Главное окно программы</w:t>
       </w:r>
-      <w:bookmarkEnd w:id="18"/>
+      <w:bookmarkEnd w:id="17"/>
     </w:p>
     <w:p>
       <w:pPr>
@@ -6550,7 +7585,7 @@
           <w:szCs w:val="26"/>
         </w:rPr>
       </w:pPr>
-      <w:bookmarkStart w:id="19" w:name="_Ref71553415"/>
+      <w:bookmarkStart w:id="18" w:name="_Ref71553415"/>
       <w:r>
         <w:rPr>
           <w:i w:val="0"/>
@@ -6673,7 +7708,7 @@
         </w:rPr>
         <w:fldChar w:fldCharType="end"/>
       </w:r>
-      <w:bookmarkEnd w:id="19"/>
+      <w:bookmarkEnd w:id="18"/>
       <w:r>
         <w:rPr>
           <w:i w:val="0"/>
@@ -6832,7 +7867,7 @@
           <w:szCs w:val="26"/>
         </w:rPr>
       </w:pPr>
-      <w:bookmarkStart w:id="20" w:name="_Ref71553586"/>
+      <w:bookmarkStart w:id="19" w:name="_Ref71553586"/>
       <w:r>
         <w:rPr>
           <w:i w:val="0"/>
@@ -6955,7 +7990,7 @@
         </w:rPr>
         <w:fldChar w:fldCharType="end"/>
       </w:r>
-      <w:bookmarkEnd w:id="20"/>
+      <w:bookmarkEnd w:id="19"/>
       <w:r>
         <w:rPr>
           <w:i w:val="0"/>
@@ -7137,7 +8172,7 @@
           <w:szCs w:val="26"/>
         </w:rPr>
       </w:pPr>
-      <w:bookmarkStart w:id="21" w:name="_Ref71553710"/>
+      <w:bookmarkStart w:id="20" w:name="_Ref71553710"/>
       <w:r>
         <w:rPr>
           <w:i w:val="0"/>
@@ -7260,7 +8295,7 @@
         </w:rPr>
         <w:fldChar w:fldCharType="end"/>
       </w:r>
-      <w:bookmarkEnd w:id="21"/>
+      <w:bookmarkEnd w:id="20"/>
       <w:r>
         <w:rPr>
           <w:i w:val="0"/>
@@ -7296,7 +8331,36 @@
           <w:sz w:val="26"/>
           <w:szCs w:val="26"/>
         </w:rPr>
-        <w:t>После нажатия на кнопку старт начинается моделирование (</w:t>
+        <w:t xml:space="preserve">Для </w:t>
+      </w:r>
+      <w:r>
+        <w:rPr>
+          <w:sz w:val="26"/>
+          <w:szCs w:val="26"/>
+        </w:rPr>
+        <w:t xml:space="preserve">того, чтобы сделать скриншот и загрузить его в фалы необходимо нажать на кнопку </w:t>
+      </w:r>
+      <w:r>
+        <w:rPr>
+          <w:sz w:val="26"/>
+          <w:szCs w:val="26"/>
+          <w:lang w:val="en-US"/>
+        </w:rPr>
+        <w:t>screenshot</w:t>
+      </w:r>
+      <w:r>
+        <w:rPr>
+          <w:sz w:val="26"/>
+          <w:szCs w:val="26"/>
+        </w:rPr>
+        <w:t xml:space="preserve"> </w:t>
+      </w:r>
+      <w:r>
+        <w:rPr>
+          <w:sz w:val="26"/>
+          <w:szCs w:val="26"/>
+        </w:rPr>
+        <w:t>(</w:t>
       </w:r>
       <w:r>
         <w:rPr>
@@ -7310,7 +8374,7 @@
           <w:sz w:val="26"/>
           <w:szCs w:val="26"/>
         </w:rPr>
-        <w:instrText xml:space="preserve"> REF _Ref71553883 \h </w:instrText>
+        <w:instrText xml:space="preserve"> REF _Ref71553710 \h </w:instrText>
       </w:r>
       <w:r>
         <w:rPr>
@@ -7336,10 +8400,16 @@
       </w:r>
       <w:r>
         <w:rPr>
-          <w:i/>
-          <w:iCs/>
-          <w:sz w:val="26"/>
-          <w:szCs w:val="26"/>
+          <w:sz w:val="26"/>
+          <w:szCs w:val="26"/>
+        </w:rPr>
+        <w:fldChar w:fldCharType="end"/>
+      </w:r>
+      <w:r>
+        <w:rPr>
+          <w:sz w:val="26"/>
+          <w:szCs w:val="26"/>
+          <w:lang w:val="en-US"/>
         </w:rPr>
         <w:t>6</w:t>
       </w:r>
@@ -7348,29 +8418,27 @@
           <w:sz w:val="26"/>
           <w:szCs w:val="26"/>
         </w:rPr>
-        <w:fldChar w:fldCharType="end"/>
-      </w:r>
-      <w:r>
-        <w:rPr>
-          <w:sz w:val="26"/>
-          <w:szCs w:val="26"/>
-        </w:rPr>
         <w:t>)</w:t>
       </w:r>
     </w:p>
     <w:p>
       <w:pPr>
-        <w:keepNext/>
-      </w:pPr>
-      <w:r>
-        <w:rPr>
-          <w:noProof/>
-        </w:rPr>
+        <w:rPr>
+          <w:sz w:val="26"/>
+          <w:szCs w:val="26"/>
+        </w:rPr>
+      </w:pPr>
+    </w:p>
+    <w:p>
+      <w:pPr>
+        <w:jc w:val="center"/>
+      </w:pPr>
+      <w:r>
         <w:drawing>
-          <wp:inline distT="0" distB="0" distL="0" distR="0" wp14:anchorId="6F95D72C" wp14:editId="7484A87B">
-            <wp:extent cx="6120130" cy="3394710"/>
-            <wp:effectExtent l="0" t="0" r="0" b="0"/>
-            <wp:docPr id="1" name="Рисунок 1"/>
+          <wp:inline distT="0" distB="0" distL="0" distR="0" wp14:anchorId="1F66B214" wp14:editId="688DB5AC">
+            <wp:extent cx="1828800" cy="815547"/>
+            <wp:effectExtent l="0" t="0" r="0" b="3810"/>
+            <wp:docPr id="5" name="Рисунок 5"/>
             <wp:cNvGraphicFramePr>
               <a:graphicFrameLocks xmlns:a="http://schemas.openxmlformats.org/drawingml/2006/main" noChangeAspect="1"/>
             </wp:cNvGraphicFramePr>
@@ -7390,6 +8458,242 @@
                   <pic:spPr>
                     <a:xfrm>
                       <a:off x="0" y="0"/>
+                      <a:ext cx="1890004" cy="842841"/>
+                    </a:xfrm>
+                    <a:prstGeom prst="rect">
+                      <a:avLst/>
+                    </a:prstGeom>
+                  </pic:spPr>
+                </pic:pic>
+              </a:graphicData>
+            </a:graphic>
+          </wp:inline>
+        </w:drawing>
+      </w:r>
+    </w:p>
+    <w:p>
+      <w:pPr>
+        <w:pStyle w:val="af3"/>
+        <w:jc w:val="center"/>
+        <w:rPr>
+          <w:i w:val="0"/>
+          <w:iCs w:val="0"/>
+          <w:color w:val="auto"/>
+          <w:sz w:val="26"/>
+          <w:szCs w:val="26"/>
+        </w:rPr>
+      </w:pPr>
+      <w:r>
+        <w:rPr>
+          <w:i w:val="0"/>
+          <w:iCs w:val="0"/>
+          <w:color w:val="auto"/>
+          <w:sz w:val="26"/>
+          <w:szCs w:val="26"/>
+        </w:rPr>
+        <w:t xml:space="preserve">Рисунок </w:t>
+      </w:r>
+      <w:r>
+        <w:rPr>
+          <w:i w:val="0"/>
+          <w:iCs w:val="0"/>
+          <w:color w:val="auto"/>
+          <w:sz w:val="26"/>
+          <w:szCs w:val="26"/>
+        </w:rPr>
+        <w:fldChar w:fldCharType="begin"/>
+      </w:r>
+      <w:r>
+        <w:rPr>
+          <w:i w:val="0"/>
+          <w:iCs w:val="0"/>
+          <w:color w:val="auto"/>
+          <w:sz w:val="26"/>
+          <w:szCs w:val="26"/>
+        </w:rPr>
+        <w:instrText xml:space="preserve"> STYLEREF 1 \s </w:instrText>
+      </w:r>
+      <w:r>
+        <w:rPr>
+          <w:i w:val="0"/>
+          <w:iCs w:val="0"/>
+          <w:color w:val="auto"/>
+          <w:sz w:val="26"/>
+          <w:szCs w:val="26"/>
+        </w:rPr>
+        <w:fldChar w:fldCharType="separate"/>
+      </w:r>
+      <w:r>
+        <w:rPr>
+          <w:i w:val="0"/>
+          <w:iCs w:val="0"/>
+          <w:noProof/>
+          <w:color w:val="auto"/>
+          <w:sz w:val="26"/>
+          <w:szCs w:val="26"/>
+        </w:rPr>
+        <w:t>3</w:t>
+      </w:r>
+      <w:r>
+        <w:rPr>
+          <w:i w:val="0"/>
+          <w:iCs w:val="0"/>
+          <w:color w:val="auto"/>
+          <w:sz w:val="26"/>
+          <w:szCs w:val="26"/>
+        </w:rPr>
+        <w:fldChar w:fldCharType="end"/>
+      </w:r>
+      <w:r>
+        <w:rPr>
+          <w:i w:val="0"/>
+          <w:iCs w:val="0"/>
+          <w:color w:val="auto"/>
+          <w:sz w:val="26"/>
+          <w:szCs w:val="26"/>
+        </w:rPr>
+        <w:t>.</w:t>
+      </w:r>
+      <w:r>
+        <w:rPr>
+          <w:i w:val="0"/>
+          <w:iCs w:val="0"/>
+          <w:color w:val="auto"/>
+          <w:sz w:val="26"/>
+          <w:szCs w:val="26"/>
+          <w:lang w:val="en-US"/>
+        </w:rPr>
+        <w:t>6</w:t>
+      </w:r>
+      <w:r>
+        <w:rPr>
+          <w:i w:val="0"/>
+          <w:iCs w:val="0"/>
+          <w:color w:val="auto"/>
+          <w:sz w:val="26"/>
+          <w:szCs w:val="26"/>
+        </w:rPr>
+        <w:t xml:space="preserve"> Кнопка </w:t>
+      </w:r>
+      <w:proofErr w:type="spellStart"/>
+      <w:r>
+        <w:rPr>
+          <w:i w:val="0"/>
+          <w:iCs w:val="0"/>
+          <w:color w:val="auto"/>
+          <w:sz w:val="26"/>
+          <w:szCs w:val="26"/>
+        </w:rPr>
+        <w:t>screenshot</w:t>
+      </w:r>
+      <w:proofErr w:type="spellEnd"/>
+    </w:p>
+    <w:p>
+      <w:pPr>
+        <w:rPr>
+          <w:sz w:val="26"/>
+          <w:szCs w:val="26"/>
+        </w:rPr>
+      </w:pPr>
+      <w:r>
+        <w:rPr>
+          <w:sz w:val="26"/>
+          <w:szCs w:val="26"/>
+        </w:rPr>
+        <w:t>После нажатия на кнопку старт начинается моделирование (</w:t>
+      </w:r>
+      <w:r>
+        <w:rPr>
+          <w:sz w:val="26"/>
+          <w:szCs w:val="26"/>
+        </w:rPr>
+        <w:fldChar w:fldCharType="begin"/>
+      </w:r>
+      <w:r>
+        <w:rPr>
+          <w:sz w:val="26"/>
+          <w:szCs w:val="26"/>
+        </w:rPr>
+        <w:instrText xml:space="preserve"> REF _Ref71553883 \h </w:instrText>
+      </w:r>
+      <w:r>
+        <w:rPr>
+          <w:sz w:val="26"/>
+          <w:szCs w:val="26"/>
+        </w:rPr>
+      </w:r>
+      <w:r>
+        <w:rPr>
+          <w:sz w:val="26"/>
+          <w:szCs w:val="26"/>
+        </w:rPr>
+        <w:fldChar w:fldCharType="separate"/>
+      </w:r>
+      <w:r>
+        <w:rPr>
+          <w:i/>
+          <w:iCs/>
+          <w:sz w:val="26"/>
+          <w:szCs w:val="26"/>
+        </w:rPr>
+        <w:t>Рисунок 3.</w:t>
+      </w:r>
+      <w:r>
+        <w:rPr>
+          <w:sz w:val="26"/>
+          <w:szCs w:val="26"/>
+        </w:rPr>
+        <w:fldChar w:fldCharType="end"/>
+      </w:r>
+      <w:r>
+        <w:rPr>
+          <w:sz w:val="26"/>
+          <w:szCs w:val="26"/>
+          <w:lang w:val="en-US"/>
+        </w:rPr>
+        <w:t>7</w:t>
+      </w:r>
+      <w:r>
+        <w:rPr>
+          <w:sz w:val="26"/>
+          <w:szCs w:val="26"/>
+        </w:rPr>
+        <w:t>)</w:t>
+      </w:r>
+    </w:p>
+    <w:p>
+      <w:pPr>
+        <w:keepNext/>
+      </w:pPr>
+      <w:r>
+        <w:rPr>
+          <w:noProof/>
+        </w:rPr>
+        <w:lastRenderedPageBreak/>
+        <w:drawing>
+          <wp:inline distT="0" distB="0" distL="0" distR="0" wp14:anchorId="40F27277" wp14:editId="0C1A2CA0">
+            <wp:extent cx="6120130" cy="3394710"/>
+            <wp:effectExtent l="0" t="0" r="0" b="0"/>
+            <wp:docPr id="1" name="Рисунок 1"/>
+            <wp:cNvGraphicFramePr>
+              <a:graphicFrameLocks xmlns:a="http://schemas.openxmlformats.org/drawingml/2006/main" noChangeAspect="1"/>
+            </wp:cNvGraphicFramePr>
+            <a:graphic xmlns:a="http://schemas.openxmlformats.org/drawingml/2006/main">
+              <a:graphicData uri="http://schemas.openxmlformats.org/drawingml/2006/picture">
+                <pic:pic xmlns:pic="http://schemas.openxmlformats.org/drawingml/2006/picture">
+                  <pic:nvPicPr>
+                    <pic:cNvPr id="1" name=""/>
+                    <pic:cNvPicPr/>
+                  </pic:nvPicPr>
+                  <pic:blipFill>
+                    <a:blip r:embed="rId16"/>
+                    <a:stretch>
+                      <a:fillRect/>
+                    </a:stretch>
+                  </pic:blipFill>
+                  <pic:spPr>
+                    <a:xfrm>
+                      <a:off x="0" y="0"/>
                       <a:ext cx="6120130" cy="3394710"/>
                     </a:xfrm>
                     <a:prstGeom prst="rect">
@@ -7408,11 +8712,14 @@
         <w:pStyle w:val="af3"/>
         <w:jc w:val="center"/>
         <w:rPr>
-          <w:sz w:val="26"/>
-          <w:szCs w:val="26"/>
-        </w:rPr>
-      </w:pPr>
-      <w:bookmarkStart w:id="22" w:name="_Ref71553883"/>
+          <w:i w:val="0"/>
+          <w:iCs w:val="0"/>
+          <w:color w:val="auto"/>
+          <w:sz w:val="26"/>
+          <w:szCs w:val="26"/>
+        </w:rPr>
+      </w:pPr>
+      <w:bookmarkStart w:id="21" w:name="_Ref71553883"/>
       <w:r>
         <w:rPr>
           <w:i w:val="0"/>
@@ -7491,9 +8798,11 @@
           <w:color w:val="auto"/>
           <w:sz w:val="26"/>
           <w:szCs w:val="26"/>
-        </w:rPr>
-        <w:fldChar w:fldCharType="begin"/>
-      </w:r>
+          <w:lang w:val="en-US"/>
+        </w:rPr>
+        <w:t>7</w:t>
+      </w:r>
+      <w:bookmarkEnd w:id="21"/>
       <w:r>
         <w:rPr>
           <w:i w:val="0"/>
@@ -7502,49 +8811,1182 @@
           <w:sz w:val="26"/>
           <w:szCs w:val="26"/>
         </w:rPr>
-        <w:instrText xml:space="preserve"> SEQ Рисунок \* ARABIC \s 1 </w:instrText>
-      </w:r>
-      <w:r>
-        <w:rPr>
-          <w:i w:val="0"/>
-          <w:iCs w:val="0"/>
-          <w:color w:val="auto"/>
-          <w:sz w:val="26"/>
-          <w:szCs w:val="26"/>
-        </w:rPr>
-        <w:fldChar w:fldCharType="separate"/>
-      </w:r>
-      <w:r>
-        <w:rPr>
-          <w:i w:val="0"/>
-          <w:iCs w:val="0"/>
+        <w:t xml:space="preserve"> Пример моделирования</w:t>
+      </w:r>
+    </w:p>
+    <w:p>
+      <w:pPr>
+        <w:spacing w:after="160" w:line="259" w:lineRule="auto"/>
+        <w:rPr>
+          <w:sz w:val="26"/>
+          <w:szCs w:val="26"/>
+        </w:rPr>
+      </w:pPr>
+      <w:r>
+        <w:rPr>
+          <w:i/>
+          <w:iCs/>
+          <w:sz w:val="26"/>
+          <w:szCs w:val="26"/>
+        </w:rPr>
+        <w:br w:type="page"/>
+      </w:r>
+    </w:p>
+    <w:p>
+      <w:pPr>
+        <w:pStyle w:val="1"/>
+        <w:numPr>
+          <w:ilvl w:val="0"/>
+          <w:numId w:val="15"/>
+        </w:numPr>
+        <w:jc w:val="left"/>
+        <w:rPr>
+          <w:sz w:val="28"/>
+          <w:szCs w:val="28"/>
+        </w:rPr>
+      </w:pPr>
+      <w:bookmarkStart w:id="22" w:name="_Toc70963268"/>
+      <w:bookmarkStart w:id="23" w:name="_Toc71824904"/>
+      <w:r>
+        <w:rPr>
+          <w:sz w:val="28"/>
+          <w:szCs w:val="28"/>
+        </w:rPr>
+        <w:lastRenderedPageBreak/>
+        <w:t>МЕТОДИКА ИСПЫТАНИЙ</w:t>
+      </w:r>
+      <w:bookmarkEnd w:id="22"/>
+      <w:bookmarkEnd w:id="23"/>
+    </w:p>
+    <w:p>
+      <w:pPr>
+        <w:spacing w:after="160" w:line="259" w:lineRule="auto"/>
+        <w:ind w:firstLine="708"/>
+        <w:jc w:val="both"/>
+        <w:rPr>
+          <w:color w:val="333333"/>
+          <w:sz w:val="26"/>
+          <w:szCs w:val="26"/>
+          <w:shd w:val="clear" w:color="auto" w:fill="FFFFFF"/>
+        </w:rPr>
+      </w:pPr>
+      <w:r>
+        <w:rPr>
+          <w:color w:val="333333"/>
+          <w:sz w:val="26"/>
+          <w:szCs w:val="26"/>
+          <w:shd w:val="clear" w:color="auto" w:fill="FFFFFF"/>
+        </w:rPr>
+        <w:t>Целью проведения испытаний является проверка работоспособности (надежности) программы при различных условиях её функционирования.</w:t>
+      </w:r>
+    </w:p>
+    <w:p>
+      <w:pPr>
+        <w:spacing w:after="160" w:line="259" w:lineRule="auto"/>
+        <w:ind w:firstLine="708"/>
+        <w:jc w:val="both"/>
+        <w:rPr>
+          <w:color w:val="333333"/>
+          <w:sz w:val="26"/>
+          <w:szCs w:val="26"/>
+          <w:shd w:val="clear" w:color="auto" w:fill="FFFFFF"/>
+        </w:rPr>
+      </w:pPr>
+      <w:r>
+        <w:rPr>
+          <w:color w:val="333333"/>
+          <w:sz w:val="26"/>
+          <w:szCs w:val="26"/>
+          <w:shd w:val="clear" w:color="auto" w:fill="FFFFFF"/>
+        </w:rPr>
+        <w:t>Программа должна обеспечивать корректность ввода исходных данных (путем осуществления соответствующих проверок и информирования пользователя о возникших неточностях в работе), а также получение непротиворечивого результата.</w:t>
+      </w:r>
+    </w:p>
+    <w:p>
+      <w:pPr>
+        <w:spacing w:after="160" w:line="259" w:lineRule="auto"/>
+        <w:ind w:firstLine="708"/>
+        <w:jc w:val="both"/>
+        <w:rPr>
+          <w:color w:val="333333"/>
+          <w:sz w:val="26"/>
+          <w:szCs w:val="26"/>
+          <w:shd w:val="clear" w:color="auto" w:fill="FFFFFF"/>
+        </w:rPr>
+      </w:pPr>
+      <w:r>
+        <w:rPr>
+          <w:color w:val="333333"/>
+          <w:sz w:val="26"/>
+          <w:szCs w:val="26"/>
+          <w:shd w:val="clear" w:color="auto" w:fill="FFFFFF"/>
+        </w:rPr>
+        <w:t xml:space="preserve">Для обеспечения нормальной работы программы требуется наличие необходимых динамических библиотек, а также приложений </w:t>
+      </w:r>
+      <w:r>
+        <w:rPr>
+          <w:color w:val="333333"/>
+          <w:sz w:val="26"/>
+          <w:szCs w:val="26"/>
+          <w:shd w:val="clear" w:color="auto" w:fill="FFFFFF"/>
+          <w:lang w:val="en-US"/>
+        </w:rPr>
+        <w:t>Word</w:t>
+      </w:r>
+      <w:r>
+        <w:rPr>
+          <w:color w:val="333333"/>
+          <w:sz w:val="26"/>
+          <w:szCs w:val="26"/>
+          <w:shd w:val="clear" w:color="auto" w:fill="FFFFFF"/>
+        </w:rPr>
+        <w:t xml:space="preserve"> и </w:t>
+      </w:r>
+      <w:r>
+        <w:rPr>
+          <w:color w:val="333333"/>
+          <w:sz w:val="26"/>
+          <w:szCs w:val="26"/>
+          <w:shd w:val="clear" w:color="auto" w:fill="FFFFFF"/>
+          <w:lang w:val="en-US"/>
+        </w:rPr>
+        <w:t>Excel</w:t>
+      </w:r>
+      <w:r>
+        <w:rPr>
+          <w:color w:val="333333"/>
+          <w:sz w:val="26"/>
+          <w:szCs w:val="26"/>
+          <w:shd w:val="clear" w:color="auto" w:fill="FFFFFF"/>
+        </w:rPr>
+        <w:t>.</w:t>
+      </w:r>
+    </w:p>
+    <w:p>
+      <w:pPr>
+        <w:spacing w:after="160" w:line="259" w:lineRule="auto"/>
+        <w:ind w:firstLine="708"/>
+        <w:jc w:val="both"/>
+        <w:rPr>
+          <w:color w:val="333333"/>
+          <w:sz w:val="26"/>
+          <w:szCs w:val="26"/>
+          <w:shd w:val="clear" w:color="auto" w:fill="FFFFFF"/>
+        </w:rPr>
+      </w:pPr>
+      <w:r>
+        <w:rPr>
+          <w:color w:val="333333"/>
+          <w:sz w:val="26"/>
+          <w:szCs w:val="26"/>
+          <w:shd w:val="clear" w:color="auto" w:fill="FFFFFF"/>
+        </w:rPr>
+        <w:t xml:space="preserve">Первое испытание будет проведено </w:t>
+      </w:r>
+      <w:r>
+        <w:rPr>
+          <w:color w:val="333333"/>
+          <w:sz w:val="26"/>
+          <w:szCs w:val="26"/>
+          <w:shd w:val="clear" w:color="auto" w:fill="FFFFFF"/>
+        </w:rPr>
+        <w:t xml:space="preserve">при нормальных условиях </w:t>
+      </w:r>
+      <w:r>
+        <w:rPr>
+          <w:color w:val="333333"/>
+          <w:sz w:val="26"/>
+          <w:szCs w:val="26"/>
+          <w:shd w:val="clear" w:color="auto" w:fill="FFFFFF"/>
+        </w:rPr>
+        <w:t>(см. рисунок 4.1, 4.2).</w:t>
+      </w:r>
+    </w:p>
+    <w:p>
+      <w:pPr>
+        <w:spacing w:after="160" w:line="259" w:lineRule="auto"/>
+        <w:ind w:firstLine="708"/>
+        <w:jc w:val="center"/>
+        <w:rPr>
+          <w:color w:val="333333"/>
+          <w:sz w:val="26"/>
+          <w:szCs w:val="26"/>
+          <w:shd w:val="clear" w:color="auto" w:fill="FFFFFF"/>
+        </w:rPr>
+      </w:pPr>
+      <w:r>
+        <w:rPr>
           <w:noProof/>
-          <w:color w:val="auto"/>
-          <w:sz w:val="26"/>
-          <w:szCs w:val="26"/>
-        </w:rPr>
-        <w:t>6</w:t>
-      </w:r>
-      <w:r>
-        <w:rPr>
-          <w:i w:val="0"/>
-          <w:iCs w:val="0"/>
-          <w:color w:val="auto"/>
-          <w:sz w:val="26"/>
-          <w:szCs w:val="26"/>
-        </w:rPr>
-        <w:fldChar w:fldCharType="end"/>
-      </w:r>
-      <w:bookmarkEnd w:id="22"/>
-      <w:r>
-        <w:rPr>
-          <w:i w:val="0"/>
-          <w:iCs w:val="0"/>
-          <w:color w:val="auto"/>
-          <w:sz w:val="26"/>
-          <w:szCs w:val="26"/>
-        </w:rPr>
-        <w:t xml:space="preserve"> Пример моделирования</w:t>
+        </w:rPr>
+        <w:drawing>
+          <wp:inline distT="0" distB="0" distL="0" distR="0" wp14:anchorId="03278302" wp14:editId="02347882">
+            <wp:extent cx="6120130" cy="3394710"/>
+            <wp:effectExtent l="0" t="0" r="0" b="0"/>
+            <wp:docPr id="6" name="Рисунок 6"/>
+            <wp:cNvGraphicFramePr>
+              <a:graphicFrameLocks xmlns:a="http://schemas.openxmlformats.org/drawingml/2006/main" noChangeAspect="1"/>
+            </wp:cNvGraphicFramePr>
+            <a:graphic xmlns:a="http://schemas.openxmlformats.org/drawingml/2006/main">
+              <a:graphicData uri="http://schemas.openxmlformats.org/drawingml/2006/picture">
+                <pic:pic xmlns:pic="http://schemas.openxmlformats.org/drawingml/2006/picture">
+                  <pic:nvPicPr>
+                    <pic:cNvPr id="1" name=""/>
+                    <pic:cNvPicPr/>
+                  </pic:nvPicPr>
+                  <pic:blipFill>
+                    <a:blip r:embed="rId17"/>
+                    <a:stretch>
+                      <a:fillRect/>
+                    </a:stretch>
+                  </pic:blipFill>
+                  <pic:spPr>
+                    <a:xfrm>
+                      <a:off x="0" y="0"/>
+                      <a:ext cx="6120130" cy="3394710"/>
+                    </a:xfrm>
+                    <a:prstGeom prst="rect">
+                      <a:avLst/>
+                    </a:prstGeom>
+                  </pic:spPr>
+                </pic:pic>
+              </a:graphicData>
+            </a:graphic>
+          </wp:inline>
+        </w:drawing>
+      </w:r>
+    </w:p>
+    <w:p>
+      <w:pPr>
+        <w:spacing w:after="160" w:line="259" w:lineRule="auto"/>
+        <w:jc w:val="center"/>
+        <w:rPr>
+          <w:color w:val="333333"/>
+          <w:sz w:val="26"/>
+          <w:szCs w:val="26"/>
+          <w:shd w:val="clear" w:color="auto" w:fill="FFFFFF"/>
+        </w:rPr>
+      </w:pPr>
+      <w:r>
+        <w:rPr>
+          <w:color w:val="333333"/>
+          <w:sz w:val="26"/>
+          <w:szCs w:val="26"/>
+          <w:shd w:val="clear" w:color="auto" w:fill="FFFFFF"/>
+        </w:rPr>
+        <w:t xml:space="preserve">Рисунок 4.1 – </w:t>
+      </w:r>
+      <w:r>
+        <w:rPr>
+          <w:color w:val="333333"/>
+          <w:sz w:val="26"/>
+          <w:szCs w:val="26"/>
+          <w:shd w:val="clear" w:color="auto" w:fill="FFFFFF"/>
+        </w:rPr>
+        <w:t>Работа при нормальных условиях</w:t>
+      </w:r>
+    </w:p>
+    <w:p>
+      <w:pPr>
+        <w:spacing w:after="160" w:line="259" w:lineRule="auto"/>
+        <w:jc w:val="both"/>
+        <w:rPr>
+          <w:color w:val="333333"/>
+          <w:sz w:val="26"/>
+          <w:szCs w:val="26"/>
+          <w:shd w:val="clear" w:color="auto" w:fill="FFFFFF"/>
+        </w:rPr>
+      </w:pPr>
+      <w:r>
+        <w:rPr>
+          <w:color w:val="333333"/>
+          <w:sz w:val="26"/>
+          <w:szCs w:val="26"/>
+          <w:shd w:val="clear" w:color="auto" w:fill="FFFFFF"/>
+        </w:rPr>
+        <w:lastRenderedPageBreak/>
+        <w:drawing>
+          <wp:inline distT="0" distB="0" distL="0" distR="0" wp14:anchorId="5D336679" wp14:editId="2CB7447A">
+            <wp:extent cx="6120130" cy="3263900"/>
+            <wp:effectExtent l="0" t="0" r="0" b="0"/>
+            <wp:docPr id="7" name="Рисунок 7"/>
+            <wp:cNvGraphicFramePr>
+              <a:graphicFrameLocks xmlns:a="http://schemas.openxmlformats.org/drawingml/2006/main" noChangeAspect="1"/>
+            </wp:cNvGraphicFramePr>
+            <a:graphic xmlns:a="http://schemas.openxmlformats.org/drawingml/2006/main">
+              <a:graphicData uri="http://schemas.openxmlformats.org/drawingml/2006/picture">
+                <pic:pic xmlns:pic="http://schemas.openxmlformats.org/drawingml/2006/picture">
+                  <pic:nvPicPr>
+                    <pic:cNvPr id="1" name=""/>
+                    <pic:cNvPicPr/>
+                  </pic:nvPicPr>
+                  <pic:blipFill>
+                    <a:blip r:embed="rId18"/>
+                    <a:stretch>
+                      <a:fillRect/>
+                    </a:stretch>
+                  </pic:blipFill>
+                  <pic:spPr>
+                    <a:xfrm>
+                      <a:off x="0" y="0"/>
+                      <a:ext cx="6120130" cy="3263900"/>
+                    </a:xfrm>
+                    <a:prstGeom prst="rect">
+                      <a:avLst/>
+                    </a:prstGeom>
+                  </pic:spPr>
+                </pic:pic>
+              </a:graphicData>
+            </a:graphic>
+          </wp:inline>
+        </w:drawing>
+      </w:r>
+    </w:p>
+    <w:p>
+      <w:pPr>
+        <w:spacing w:after="160" w:line="259" w:lineRule="auto"/>
+        <w:ind w:firstLine="708"/>
+        <w:jc w:val="center"/>
+        <w:rPr>
+          <w:color w:val="333333"/>
+          <w:sz w:val="26"/>
+          <w:szCs w:val="26"/>
+          <w:shd w:val="clear" w:color="auto" w:fill="FFFFFF"/>
+          <w:lang w:val="en-US"/>
+        </w:rPr>
+      </w:pPr>
+      <w:r>
+        <w:rPr>
+          <w:color w:val="333333"/>
+          <w:sz w:val="26"/>
+          <w:szCs w:val="26"/>
+          <w:shd w:val="clear" w:color="auto" w:fill="FFFFFF"/>
+        </w:rPr>
+        <w:t xml:space="preserve">Рисунок 4.2 </w:t>
+      </w:r>
+      <w:proofErr w:type="gramStart"/>
+      <w:r>
+        <w:rPr>
+          <w:color w:val="333333"/>
+          <w:sz w:val="26"/>
+          <w:szCs w:val="26"/>
+          <w:shd w:val="clear" w:color="auto" w:fill="FFFFFF"/>
+        </w:rPr>
+        <w:t xml:space="preserve">– </w:t>
+      </w:r>
+      <w:r>
+        <w:rPr>
+          <w:color w:val="333333"/>
+          <w:sz w:val="26"/>
+          <w:szCs w:val="26"/>
+          <w:shd w:val="clear" w:color="auto" w:fill="FFFFFF"/>
+        </w:rPr>
+        <w:t xml:space="preserve"> Результат</w:t>
+      </w:r>
+      <w:proofErr w:type="gramEnd"/>
+      <w:r>
+        <w:rPr>
+          <w:color w:val="333333"/>
+          <w:sz w:val="26"/>
+          <w:szCs w:val="26"/>
+          <w:shd w:val="clear" w:color="auto" w:fill="FFFFFF"/>
+        </w:rPr>
+        <w:t xml:space="preserve"> вывода </w:t>
+      </w:r>
+      <w:r>
+        <w:rPr>
+          <w:color w:val="333333"/>
+          <w:sz w:val="26"/>
+          <w:szCs w:val="26"/>
+          <w:shd w:val="clear" w:color="auto" w:fill="FFFFFF"/>
+          <w:lang w:val="en-US"/>
+        </w:rPr>
+        <w:t>screenshot</w:t>
+      </w:r>
+      <w:r>
+        <w:rPr>
+          <w:color w:val="333333"/>
+          <w:sz w:val="26"/>
+          <w:szCs w:val="26"/>
+          <w:shd w:val="clear" w:color="auto" w:fill="FFFFFF"/>
+        </w:rPr>
+        <w:t xml:space="preserve"> </w:t>
+      </w:r>
+      <w:r>
+        <w:rPr>
+          <w:color w:val="333333"/>
+          <w:sz w:val="26"/>
+          <w:szCs w:val="26"/>
+          <w:shd w:val="clear" w:color="auto" w:fill="FFFFFF"/>
+        </w:rPr>
+        <w:t xml:space="preserve">в </w:t>
+      </w:r>
+      <w:r>
+        <w:rPr>
+          <w:color w:val="333333"/>
+          <w:sz w:val="26"/>
+          <w:szCs w:val="26"/>
+          <w:shd w:val="clear" w:color="auto" w:fill="FFFFFF"/>
+          <w:lang w:val="en-US"/>
+        </w:rPr>
+        <w:t>word</w:t>
+      </w:r>
+    </w:p>
+    <w:p>
+      <w:pPr>
+        <w:spacing w:after="160" w:line="259" w:lineRule="auto"/>
+        <w:ind w:firstLine="708"/>
+        <w:jc w:val="center"/>
+        <w:rPr>
+          <w:color w:val="333333"/>
+          <w:sz w:val="26"/>
+          <w:szCs w:val="26"/>
+          <w:shd w:val="clear" w:color="auto" w:fill="FFFFFF"/>
+          <w:lang w:val="en-US"/>
+        </w:rPr>
+      </w:pPr>
+    </w:p>
+    <w:p>
+      <w:pPr>
+        <w:spacing w:after="160" w:line="259" w:lineRule="auto"/>
+        <w:ind w:firstLine="708"/>
+        <w:jc w:val="center"/>
+        <w:rPr>
+          <w:color w:val="333333"/>
+          <w:sz w:val="26"/>
+          <w:szCs w:val="26"/>
+          <w:shd w:val="clear" w:color="auto" w:fill="FFFFFF"/>
+        </w:rPr>
+      </w:pPr>
+      <w:r>
+        <w:rPr>
+          <w:color w:val="333333"/>
+          <w:sz w:val="26"/>
+          <w:szCs w:val="26"/>
+          <w:shd w:val="clear" w:color="auto" w:fill="FFFFFF"/>
+        </w:rPr>
+        <w:drawing>
+          <wp:inline distT="0" distB="0" distL="0" distR="0" wp14:anchorId="32419EA9" wp14:editId="1DB94F26">
+            <wp:extent cx="6120130" cy="3190875"/>
+            <wp:effectExtent l="0" t="0" r="0" b="9525"/>
+            <wp:docPr id="12" name="Рисунок 12"/>
+            <wp:cNvGraphicFramePr>
+              <a:graphicFrameLocks xmlns:a="http://schemas.openxmlformats.org/drawingml/2006/main" noChangeAspect="1"/>
+            </wp:cNvGraphicFramePr>
+            <a:graphic xmlns:a="http://schemas.openxmlformats.org/drawingml/2006/main">
+              <a:graphicData uri="http://schemas.openxmlformats.org/drawingml/2006/picture">
+                <pic:pic xmlns:pic="http://schemas.openxmlformats.org/drawingml/2006/picture">
+                  <pic:nvPicPr>
+                    <pic:cNvPr id="1" name=""/>
+                    <pic:cNvPicPr/>
+                  </pic:nvPicPr>
+                  <pic:blipFill>
+                    <a:blip r:embed="rId19"/>
+                    <a:stretch>
+                      <a:fillRect/>
+                    </a:stretch>
+                  </pic:blipFill>
+                  <pic:spPr>
+                    <a:xfrm>
+                      <a:off x="0" y="0"/>
+                      <a:ext cx="6120130" cy="3190875"/>
+                    </a:xfrm>
+                    <a:prstGeom prst="rect">
+                      <a:avLst/>
+                    </a:prstGeom>
+                  </pic:spPr>
+                </pic:pic>
+              </a:graphicData>
+            </a:graphic>
+          </wp:inline>
+        </w:drawing>
+      </w:r>
+    </w:p>
+    <w:p>
+      <w:pPr>
+        <w:spacing w:after="160" w:line="259" w:lineRule="auto"/>
+        <w:ind w:firstLine="708"/>
+        <w:jc w:val="center"/>
+        <w:rPr>
+          <w:color w:val="333333"/>
+          <w:sz w:val="26"/>
+          <w:szCs w:val="26"/>
+          <w:shd w:val="clear" w:color="auto" w:fill="FFFFFF"/>
+        </w:rPr>
+      </w:pPr>
+      <w:r>
+        <w:rPr>
+          <w:color w:val="333333"/>
+          <w:sz w:val="26"/>
+          <w:szCs w:val="26"/>
+          <w:shd w:val="clear" w:color="auto" w:fill="FFFFFF"/>
+        </w:rPr>
+        <w:t>Рисунок 4.</w:t>
+      </w:r>
+      <w:r>
+        <w:rPr>
+          <w:color w:val="333333"/>
+          <w:sz w:val="26"/>
+          <w:szCs w:val="26"/>
+          <w:shd w:val="clear" w:color="auto" w:fill="FFFFFF"/>
+        </w:rPr>
+        <w:t>3</w:t>
+      </w:r>
+      <w:r>
+        <w:rPr>
+          <w:color w:val="333333"/>
+          <w:sz w:val="26"/>
+          <w:szCs w:val="26"/>
+          <w:shd w:val="clear" w:color="auto" w:fill="FFFFFF"/>
+        </w:rPr>
+        <w:t xml:space="preserve"> </w:t>
+      </w:r>
+      <w:proofErr w:type="gramStart"/>
+      <w:r>
+        <w:rPr>
+          <w:color w:val="333333"/>
+          <w:sz w:val="26"/>
+          <w:szCs w:val="26"/>
+          <w:shd w:val="clear" w:color="auto" w:fill="FFFFFF"/>
+        </w:rPr>
+        <w:t>–  Результат</w:t>
+      </w:r>
+      <w:proofErr w:type="gramEnd"/>
+      <w:r>
+        <w:rPr>
+          <w:color w:val="333333"/>
+          <w:sz w:val="26"/>
+          <w:szCs w:val="26"/>
+          <w:shd w:val="clear" w:color="auto" w:fill="FFFFFF"/>
+        </w:rPr>
+        <w:t xml:space="preserve"> вывода </w:t>
+      </w:r>
+      <w:r>
+        <w:rPr>
+          <w:color w:val="333333"/>
+          <w:sz w:val="26"/>
+          <w:szCs w:val="26"/>
+          <w:shd w:val="clear" w:color="auto" w:fill="FFFFFF"/>
+          <w:lang w:val="en-US"/>
+        </w:rPr>
+        <w:t>screenshot</w:t>
+      </w:r>
+      <w:r>
+        <w:rPr>
+          <w:color w:val="333333"/>
+          <w:sz w:val="26"/>
+          <w:szCs w:val="26"/>
+          <w:shd w:val="clear" w:color="auto" w:fill="FFFFFF"/>
+        </w:rPr>
+        <w:t xml:space="preserve"> </w:t>
+      </w:r>
+      <w:r>
+        <w:rPr>
+          <w:color w:val="333333"/>
+          <w:sz w:val="26"/>
+          <w:szCs w:val="26"/>
+          <w:shd w:val="clear" w:color="auto" w:fill="FFFFFF"/>
+        </w:rPr>
+        <w:t xml:space="preserve">в </w:t>
+      </w:r>
+      <w:r>
+        <w:rPr>
+          <w:color w:val="333333"/>
+          <w:sz w:val="26"/>
+          <w:szCs w:val="26"/>
+          <w:shd w:val="clear" w:color="auto" w:fill="FFFFFF"/>
+          <w:lang w:val="en-US"/>
+        </w:rPr>
+        <w:t>word</w:t>
+      </w:r>
+    </w:p>
+    <w:p>
+      <w:pPr>
+        <w:spacing w:after="160" w:line="259" w:lineRule="auto"/>
+        <w:ind w:firstLine="708"/>
+        <w:jc w:val="both"/>
+        <w:rPr>
+          <w:color w:val="333333"/>
+          <w:sz w:val="26"/>
+          <w:szCs w:val="26"/>
+          <w:shd w:val="clear" w:color="auto" w:fill="FFFFFF"/>
+        </w:rPr>
+      </w:pPr>
+    </w:p>
+    <w:p>
+      <w:pPr>
+        <w:spacing w:after="160" w:line="259" w:lineRule="auto"/>
+        <w:ind w:firstLine="708"/>
+        <w:jc w:val="both"/>
+        <w:rPr>
+          <w:color w:val="333333"/>
+          <w:sz w:val="26"/>
+          <w:szCs w:val="26"/>
+          <w:shd w:val="clear" w:color="auto" w:fill="FFFFFF"/>
+        </w:rPr>
+      </w:pPr>
+      <w:r>
+        <w:rPr>
+          <w:color w:val="333333"/>
+          <w:sz w:val="26"/>
+          <w:szCs w:val="26"/>
+          <w:shd w:val="clear" w:color="auto" w:fill="FFFFFF"/>
+        </w:rPr>
+        <w:t>Далее проведем</w:t>
+      </w:r>
+      <w:r>
+        <w:rPr>
+          <w:color w:val="333333"/>
+          <w:sz w:val="26"/>
+          <w:szCs w:val="26"/>
+          <w:shd w:val="clear" w:color="auto" w:fill="FFFFFF"/>
+        </w:rPr>
+        <w:t xml:space="preserve"> </w:t>
+      </w:r>
+      <w:r>
+        <w:rPr>
+          <w:color w:val="333333"/>
+          <w:sz w:val="26"/>
+          <w:szCs w:val="26"/>
+          <w:shd w:val="clear" w:color="auto" w:fill="FFFFFF"/>
+        </w:rPr>
+        <w:t xml:space="preserve">запуск уже работающего </w:t>
+      </w:r>
+      <w:proofErr w:type="gramStart"/>
+      <w:r>
+        <w:rPr>
+          <w:color w:val="333333"/>
+          <w:sz w:val="26"/>
+          <w:szCs w:val="26"/>
+          <w:shd w:val="clear" w:color="auto" w:fill="FFFFFF"/>
+        </w:rPr>
+        <w:t>моделирования  (</w:t>
+      </w:r>
+      <w:proofErr w:type="gramEnd"/>
+      <w:r>
+        <w:rPr>
+          <w:color w:val="333333"/>
+          <w:sz w:val="26"/>
+          <w:szCs w:val="26"/>
+          <w:shd w:val="clear" w:color="auto" w:fill="FFFFFF"/>
+        </w:rPr>
+        <w:t>см. рисунок 4.4</w:t>
+      </w:r>
+      <w:r>
+        <w:rPr>
+          <w:color w:val="333333"/>
+          <w:sz w:val="26"/>
+          <w:szCs w:val="26"/>
+          <w:shd w:val="clear" w:color="auto" w:fill="FFFFFF"/>
+        </w:rPr>
+        <w:t>).</w:t>
+      </w:r>
+    </w:p>
+    <w:p>
+      <w:pPr>
+        <w:spacing w:after="160" w:line="259" w:lineRule="auto"/>
+        <w:ind w:firstLine="708"/>
+        <w:jc w:val="center"/>
+        <w:rPr>
+          <w:color w:val="333333"/>
+          <w:sz w:val="26"/>
+          <w:szCs w:val="26"/>
+          <w:shd w:val="clear" w:color="auto" w:fill="FFFFFF"/>
+        </w:rPr>
+      </w:pPr>
+      <w:r>
+        <w:rPr>
+          <w:noProof/>
+          <w:color w:val="333333"/>
+          <w:sz w:val="26"/>
+          <w:szCs w:val="26"/>
+          <w:shd w:val="clear" w:color="auto" w:fill="FFFFFF"/>
+        </w:rPr>
+        <w:lastRenderedPageBreak/>
+        <w:drawing>
+          <wp:inline distT="0" distB="0" distL="0" distR="0" wp14:anchorId="099CC111" wp14:editId="5DA7554F">
+            <wp:extent cx="5649113" cy="2962688"/>
+            <wp:effectExtent l="0" t="0" r="8890" b="9525"/>
+            <wp:docPr id="13" name="Рисунок 13"/>
+            <wp:cNvGraphicFramePr>
+              <a:graphicFrameLocks xmlns:a="http://schemas.openxmlformats.org/drawingml/2006/main" noChangeAspect="1"/>
+            </wp:cNvGraphicFramePr>
+            <a:graphic xmlns:a="http://schemas.openxmlformats.org/drawingml/2006/main">
+              <a:graphicData uri="http://schemas.openxmlformats.org/drawingml/2006/picture">
+                <pic:pic xmlns:pic="http://schemas.openxmlformats.org/drawingml/2006/picture">
+                  <pic:nvPicPr>
+                    <pic:cNvPr id="1" name=""/>
+                    <pic:cNvPicPr/>
+                  </pic:nvPicPr>
+                  <pic:blipFill>
+                    <a:blip r:embed="rId20"/>
+                    <a:stretch>
+                      <a:fillRect/>
+                    </a:stretch>
+                  </pic:blipFill>
+                  <pic:spPr>
+                    <a:xfrm>
+                      <a:off x="0" y="0"/>
+                      <a:ext cx="5649113" cy="2962688"/>
+                    </a:xfrm>
+                    <a:prstGeom prst="rect">
+                      <a:avLst/>
+                    </a:prstGeom>
+                  </pic:spPr>
+                </pic:pic>
+              </a:graphicData>
+            </a:graphic>
+          </wp:inline>
+        </w:drawing>
+      </w:r>
+    </w:p>
+    <w:p>
+      <w:pPr>
+        <w:spacing w:after="160" w:line="259" w:lineRule="auto"/>
+        <w:ind w:firstLine="708"/>
+        <w:jc w:val="center"/>
+        <w:rPr>
+          <w:color w:val="333333"/>
+          <w:sz w:val="26"/>
+          <w:szCs w:val="26"/>
+          <w:shd w:val="clear" w:color="auto" w:fill="FFFFFF"/>
+        </w:rPr>
+      </w:pPr>
+      <w:r>
+        <w:rPr>
+          <w:color w:val="333333"/>
+          <w:sz w:val="26"/>
+          <w:szCs w:val="26"/>
+          <w:shd w:val="clear" w:color="auto" w:fill="FFFFFF"/>
+        </w:rPr>
+        <w:t>Рисунок</w:t>
+      </w:r>
+      <w:r>
+        <w:rPr>
+          <w:color w:val="333333"/>
+          <w:sz w:val="26"/>
+          <w:szCs w:val="26"/>
+          <w:shd w:val="clear" w:color="auto" w:fill="FFFFFF"/>
+        </w:rPr>
+        <w:t xml:space="preserve"> 4.4</w:t>
+      </w:r>
+      <w:r>
+        <w:rPr>
+          <w:color w:val="333333"/>
+          <w:sz w:val="26"/>
+          <w:szCs w:val="26"/>
+          <w:shd w:val="clear" w:color="auto" w:fill="FFFFFF"/>
+        </w:rPr>
+        <w:t xml:space="preserve"> – </w:t>
+      </w:r>
+      <w:r>
+        <w:rPr>
+          <w:color w:val="333333"/>
+          <w:sz w:val="26"/>
+          <w:szCs w:val="26"/>
+          <w:shd w:val="clear" w:color="auto" w:fill="FFFFFF"/>
+        </w:rPr>
+        <w:t>Окно</w:t>
+      </w:r>
+      <w:r>
+        <w:rPr>
+          <w:color w:val="333333"/>
+          <w:sz w:val="26"/>
+          <w:szCs w:val="26"/>
+          <w:shd w:val="clear" w:color="auto" w:fill="FFFFFF"/>
+        </w:rPr>
+        <w:t xml:space="preserve"> </w:t>
+      </w:r>
+      <w:r>
+        <w:rPr>
+          <w:color w:val="333333"/>
+          <w:sz w:val="26"/>
+          <w:szCs w:val="26"/>
+          <w:shd w:val="clear" w:color="auto" w:fill="FFFFFF"/>
+        </w:rPr>
+        <w:t>предупреждения</w:t>
+      </w:r>
+      <w:r>
+        <w:rPr>
+          <w:color w:val="333333"/>
+          <w:sz w:val="26"/>
+          <w:szCs w:val="26"/>
+          <w:shd w:val="clear" w:color="auto" w:fill="FFFFFF"/>
+        </w:rPr>
+        <w:t xml:space="preserve"> </w:t>
+      </w:r>
+      <w:r>
+        <w:rPr>
+          <w:color w:val="333333"/>
+          <w:sz w:val="26"/>
+          <w:szCs w:val="26"/>
+          <w:shd w:val="clear" w:color="auto" w:fill="FFFFFF"/>
+        </w:rPr>
+        <w:t>о</w:t>
+      </w:r>
+      <w:r>
+        <w:rPr>
+          <w:color w:val="333333"/>
+          <w:sz w:val="26"/>
+          <w:szCs w:val="26"/>
+          <w:shd w:val="clear" w:color="auto" w:fill="FFFFFF"/>
+        </w:rPr>
+        <w:t xml:space="preserve"> </w:t>
+      </w:r>
+      <w:r>
+        <w:rPr>
+          <w:color w:val="333333"/>
+          <w:sz w:val="26"/>
+          <w:szCs w:val="26"/>
+          <w:shd w:val="clear" w:color="auto" w:fill="FFFFFF"/>
+        </w:rPr>
+        <w:t>том</w:t>
+      </w:r>
+      <w:r>
+        <w:rPr>
+          <w:color w:val="333333"/>
+          <w:sz w:val="26"/>
+          <w:szCs w:val="26"/>
+          <w:shd w:val="clear" w:color="auto" w:fill="FFFFFF"/>
+        </w:rPr>
+        <w:t xml:space="preserve">, </w:t>
+      </w:r>
+      <w:r>
+        <w:rPr>
+          <w:color w:val="333333"/>
+          <w:sz w:val="26"/>
+          <w:szCs w:val="26"/>
+          <w:shd w:val="clear" w:color="auto" w:fill="FFFFFF"/>
+        </w:rPr>
+        <w:t>что</w:t>
+      </w:r>
+      <w:r>
+        <w:rPr>
+          <w:color w:val="333333"/>
+          <w:sz w:val="26"/>
+          <w:szCs w:val="26"/>
+          <w:shd w:val="clear" w:color="auto" w:fill="FFFFFF"/>
+        </w:rPr>
+        <w:t xml:space="preserve"> </w:t>
+      </w:r>
+      <w:r>
+        <w:rPr>
+          <w:color w:val="333333"/>
+          <w:sz w:val="26"/>
+          <w:szCs w:val="26"/>
+          <w:shd w:val="clear" w:color="auto" w:fill="FFFFFF"/>
+        </w:rPr>
+        <w:t>программа уже запущена</w:t>
+      </w:r>
+    </w:p>
+    <w:p>
+      <w:pPr>
+        <w:spacing w:after="160" w:line="259" w:lineRule="auto"/>
+        <w:ind w:firstLine="708"/>
+        <w:rPr>
+          <w:color w:val="333333"/>
+          <w:sz w:val="26"/>
+          <w:szCs w:val="26"/>
+          <w:shd w:val="clear" w:color="auto" w:fill="FFFFFF"/>
+        </w:rPr>
+      </w:pPr>
+    </w:p>
+    <w:p>
+      <w:pPr>
+        <w:spacing w:after="160" w:line="259" w:lineRule="auto"/>
+        <w:ind w:firstLine="708"/>
+        <w:rPr>
+          <w:color w:val="333333"/>
+          <w:sz w:val="26"/>
+          <w:szCs w:val="26"/>
+          <w:shd w:val="clear" w:color="auto" w:fill="FFFFFF"/>
+        </w:rPr>
+      </w:pPr>
+      <w:r>
+        <w:rPr>
+          <w:color w:val="333333"/>
+          <w:sz w:val="26"/>
+          <w:szCs w:val="26"/>
+          <w:shd w:val="clear" w:color="auto" w:fill="FFFFFF"/>
+        </w:rPr>
+        <w:t xml:space="preserve">Также попытаемся вывести скриншот, предварительно открыв </w:t>
+      </w:r>
+      <w:proofErr w:type="spellStart"/>
+      <w:r>
+        <w:rPr>
+          <w:color w:val="333333"/>
+          <w:sz w:val="26"/>
+          <w:szCs w:val="26"/>
+          <w:shd w:val="clear" w:color="auto" w:fill="FFFFFF"/>
+        </w:rPr>
+        <w:t>word</w:t>
+      </w:r>
+      <w:proofErr w:type="spellEnd"/>
+      <w:r>
+        <w:rPr>
+          <w:color w:val="333333"/>
+          <w:sz w:val="26"/>
+          <w:szCs w:val="26"/>
+          <w:shd w:val="clear" w:color="auto" w:fill="FFFFFF"/>
+        </w:rPr>
+        <w:t>-документ (Рисунок 4.5)</w:t>
+      </w:r>
+    </w:p>
+    <w:p>
+      <w:pPr>
+        <w:spacing w:after="160" w:line="259" w:lineRule="auto"/>
+        <w:ind w:firstLine="708"/>
+        <w:rPr>
+          <w:color w:val="333333"/>
+          <w:sz w:val="26"/>
+          <w:szCs w:val="26"/>
+          <w:shd w:val="clear" w:color="auto" w:fill="FFFFFF"/>
+        </w:rPr>
+      </w:pPr>
+    </w:p>
+    <w:p>
+      <w:pPr>
+        <w:spacing w:after="160" w:line="259" w:lineRule="auto"/>
+        <w:ind w:firstLine="708"/>
+        <w:jc w:val="center"/>
+        <w:rPr>
+          <w:color w:val="333333"/>
+          <w:sz w:val="26"/>
+          <w:szCs w:val="26"/>
+          <w:shd w:val="clear" w:color="auto" w:fill="FFFFFF"/>
+        </w:rPr>
+      </w:pPr>
+      <w:r>
+        <w:rPr>
+          <w:color w:val="333333"/>
+          <w:sz w:val="26"/>
+          <w:szCs w:val="26"/>
+          <w:shd w:val="clear" w:color="auto" w:fill="FFFFFF"/>
+        </w:rPr>
+        <w:drawing>
+          <wp:inline distT="0" distB="0" distL="0" distR="0" wp14:anchorId="4754BD34" wp14:editId="18EB5201">
+            <wp:extent cx="4143953" cy="1962424"/>
+            <wp:effectExtent l="0" t="0" r="0" b="0"/>
+            <wp:docPr id="14" name="Рисунок 14"/>
+            <wp:cNvGraphicFramePr>
+              <a:graphicFrameLocks xmlns:a="http://schemas.openxmlformats.org/drawingml/2006/main" noChangeAspect="1"/>
+            </wp:cNvGraphicFramePr>
+            <a:graphic xmlns:a="http://schemas.openxmlformats.org/drawingml/2006/main">
+              <a:graphicData uri="http://schemas.openxmlformats.org/drawingml/2006/picture">
+                <pic:pic xmlns:pic="http://schemas.openxmlformats.org/drawingml/2006/picture">
+                  <pic:nvPicPr>
+                    <pic:cNvPr id="1" name=""/>
+                    <pic:cNvPicPr/>
+                  </pic:nvPicPr>
+                  <pic:blipFill>
+                    <a:blip r:embed="rId21"/>
+                    <a:stretch>
+                      <a:fillRect/>
+                    </a:stretch>
+                  </pic:blipFill>
+                  <pic:spPr>
+                    <a:xfrm>
+                      <a:off x="0" y="0"/>
+                      <a:ext cx="4143953" cy="1962424"/>
+                    </a:xfrm>
+                    <a:prstGeom prst="rect">
+                      <a:avLst/>
+                    </a:prstGeom>
+                  </pic:spPr>
+                </pic:pic>
+              </a:graphicData>
+            </a:graphic>
+          </wp:inline>
+        </w:drawing>
+      </w:r>
+    </w:p>
+    <w:p>
+      <w:pPr>
+        <w:spacing w:after="160" w:line="259" w:lineRule="auto"/>
+        <w:ind w:firstLine="708"/>
+        <w:jc w:val="center"/>
+        <w:rPr>
+          <w:color w:val="333333"/>
+          <w:sz w:val="26"/>
+          <w:szCs w:val="26"/>
+          <w:shd w:val="clear" w:color="auto" w:fill="FFFFFF"/>
+        </w:rPr>
+      </w:pPr>
+      <w:r>
+        <w:rPr>
+          <w:color w:val="333333"/>
+          <w:sz w:val="26"/>
+          <w:szCs w:val="26"/>
+          <w:shd w:val="clear" w:color="auto" w:fill="FFFFFF"/>
+        </w:rPr>
+        <w:t>Рисунок 4.</w:t>
+      </w:r>
+      <w:r>
+        <w:rPr>
+          <w:color w:val="333333"/>
+          <w:sz w:val="26"/>
+          <w:szCs w:val="26"/>
+          <w:shd w:val="clear" w:color="auto" w:fill="FFFFFF"/>
+        </w:rPr>
+        <w:t>5</w:t>
+      </w:r>
+      <w:r>
+        <w:rPr>
+          <w:color w:val="333333"/>
+          <w:sz w:val="26"/>
+          <w:szCs w:val="26"/>
+          <w:shd w:val="clear" w:color="auto" w:fill="FFFFFF"/>
+        </w:rPr>
+        <w:t xml:space="preserve"> – </w:t>
+      </w:r>
+      <w:r>
+        <w:rPr>
+          <w:color w:val="333333"/>
+          <w:sz w:val="26"/>
+          <w:szCs w:val="26"/>
+          <w:shd w:val="clear" w:color="auto" w:fill="FFFFFF"/>
+        </w:rPr>
+        <w:t>Окно</w:t>
+      </w:r>
+      <w:r>
+        <w:rPr>
+          <w:color w:val="333333"/>
+          <w:sz w:val="26"/>
+          <w:szCs w:val="26"/>
+          <w:shd w:val="clear" w:color="auto" w:fill="FFFFFF"/>
+        </w:rPr>
+        <w:t xml:space="preserve"> </w:t>
+      </w:r>
+      <w:r>
+        <w:rPr>
+          <w:color w:val="333333"/>
+          <w:sz w:val="26"/>
+          <w:szCs w:val="26"/>
+          <w:shd w:val="clear" w:color="auto" w:fill="FFFFFF"/>
+        </w:rPr>
+        <w:t>предупреждения</w:t>
+      </w:r>
+      <w:r>
+        <w:rPr>
+          <w:color w:val="333333"/>
+          <w:sz w:val="26"/>
+          <w:szCs w:val="26"/>
+          <w:shd w:val="clear" w:color="auto" w:fill="FFFFFF"/>
+        </w:rPr>
+        <w:t xml:space="preserve"> </w:t>
+      </w:r>
+      <w:r>
+        <w:rPr>
+          <w:color w:val="333333"/>
+          <w:sz w:val="26"/>
+          <w:szCs w:val="26"/>
+          <w:shd w:val="clear" w:color="auto" w:fill="FFFFFF"/>
+        </w:rPr>
+        <w:t>о</w:t>
+      </w:r>
+      <w:r>
+        <w:rPr>
+          <w:color w:val="333333"/>
+          <w:sz w:val="26"/>
+          <w:szCs w:val="26"/>
+          <w:shd w:val="clear" w:color="auto" w:fill="FFFFFF"/>
+        </w:rPr>
+        <w:t xml:space="preserve"> </w:t>
+      </w:r>
+      <w:r>
+        <w:rPr>
+          <w:color w:val="333333"/>
+          <w:sz w:val="26"/>
+          <w:szCs w:val="26"/>
+          <w:shd w:val="clear" w:color="auto" w:fill="FFFFFF"/>
+        </w:rPr>
+        <w:t>том</w:t>
+      </w:r>
+      <w:r>
+        <w:rPr>
+          <w:color w:val="333333"/>
+          <w:sz w:val="26"/>
+          <w:szCs w:val="26"/>
+          <w:shd w:val="clear" w:color="auto" w:fill="FFFFFF"/>
+        </w:rPr>
+        <w:t xml:space="preserve">, </w:t>
+      </w:r>
+      <w:r>
+        <w:rPr>
+          <w:color w:val="333333"/>
+          <w:sz w:val="26"/>
+          <w:szCs w:val="26"/>
+          <w:shd w:val="clear" w:color="auto" w:fill="FFFFFF"/>
+        </w:rPr>
+        <w:t>что</w:t>
+      </w:r>
+      <w:r>
+        <w:rPr>
+          <w:color w:val="333333"/>
+          <w:sz w:val="26"/>
+          <w:szCs w:val="26"/>
+          <w:shd w:val="clear" w:color="auto" w:fill="FFFFFF"/>
+        </w:rPr>
+        <w:t xml:space="preserve"> </w:t>
+      </w:r>
+      <w:r>
+        <w:rPr>
+          <w:color w:val="333333"/>
+          <w:sz w:val="26"/>
+          <w:szCs w:val="26"/>
+          <w:shd w:val="clear" w:color="auto" w:fill="FFFFFF"/>
+        </w:rPr>
+        <w:t>документ</w:t>
+      </w:r>
+      <w:r>
+        <w:rPr>
+          <w:color w:val="333333"/>
+          <w:sz w:val="26"/>
+          <w:szCs w:val="26"/>
+          <w:shd w:val="clear" w:color="auto" w:fill="FFFFFF"/>
+        </w:rPr>
+        <w:t xml:space="preserve"> уже </w:t>
+      </w:r>
+      <w:r>
+        <w:rPr>
+          <w:color w:val="333333"/>
+          <w:sz w:val="26"/>
+          <w:szCs w:val="26"/>
+          <w:shd w:val="clear" w:color="auto" w:fill="FFFFFF"/>
+        </w:rPr>
+        <w:t>используется другим ресурсом</w:t>
+      </w:r>
+    </w:p>
+    <w:p>
+      <w:pPr>
+        <w:spacing w:after="160" w:line="259" w:lineRule="auto"/>
+        <w:ind w:firstLine="708"/>
+        <w:jc w:val="center"/>
+        <w:rPr>
+          <w:color w:val="333333"/>
+          <w:sz w:val="26"/>
+          <w:szCs w:val="26"/>
+          <w:shd w:val="clear" w:color="auto" w:fill="FFFFFF"/>
+        </w:rPr>
+      </w:pPr>
+    </w:p>
+    <w:p>
+      <w:pPr>
+        <w:spacing w:after="160" w:line="259" w:lineRule="auto"/>
+        <w:ind w:firstLine="708"/>
+        <w:jc w:val="both"/>
+        <w:rPr>
+          <w:sz w:val="26"/>
+          <w:szCs w:val="26"/>
+        </w:rPr>
+      </w:pPr>
+      <w:r>
+        <w:rPr>
+          <w:color w:val="333333"/>
+          <w:sz w:val="26"/>
+          <w:szCs w:val="26"/>
+          <w:shd w:val="clear" w:color="auto" w:fill="FFFFFF"/>
+        </w:rPr>
+        <w:t>В результате тестирования приложения ошибок обнаружено не было. Следует считать, что в целом программа протестирована, отвечает поставленным требованием и вполне работоспособна.</w:t>
       </w:r>
     </w:p>
     <w:p>
@@ -7584,7 +10026,7 @@
           <w:szCs w:val="26"/>
         </w:rPr>
       </w:pPr>
-      <w:bookmarkStart w:id="23" w:name="_Toc71561474"/>
+      <w:bookmarkStart w:id="24" w:name="_Toc71824905"/>
       <w:r>
         <w:rPr>
           <w:sz w:val="28"/>
@@ -7593,7 +10035,7 @@
         <w:lastRenderedPageBreak/>
         <w:t>ЗАКЛЮЧЕНИЕ</w:t>
       </w:r>
-      <w:bookmarkEnd w:id="23"/>
+      <w:bookmarkEnd w:id="24"/>
     </w:p>
     <w:p/>
     <w:p>
@@ -8018,7 +10460,7 @@
           <w:szCs w:val="26"/>
         </w:rPr>
       </w:pPr>
-      <w:bookmarkStart w:id="24" w:name="_Toc71561475"/>
+      <w:bookmarkStart w:id="25" w:name="_Toc71824906"/>
       <w:r>
         <w:rPr>
           <w:sz w:val="28"/>
@@ -8026,7 +10468,7 @@
         </w:rPr>
         <w:t>СПИСОК ИСПОЛЬЗОВАННОЙ ЛИТЕРАТУРЫ</w:t>
       </w:r>
-      <w:bookmarkEnd w:id="24"/>
+      <w:bookmarkEnd w:id="25"/>
     </w:p>
     <w:p>
       <w:pPr>
@@ -14238,6 +16680,8 @@
         </w:rPr>
         <w:t xml:space="preserve">                    );</w:t>
       </w:r>
+      <w:bookmarkStart w:id="26" w:name="_GoBack"/>
+      <w:bookmarkEnd w:id="26"/>
     </w:p>
     <w:p>
       <w:pPr>
@@ -28278,8 +30722,8 @@
       </w:pPr>
     </w:p>
     <w:sectPr>
-      <w:headerReference w:type="default" r:id="rId16"/>
-      <w:footerReference w:type="first" r:id="rId17"/>
+      <w:headerReference w:type="default" r:id="rId22"/>
+      <w:footerReference w:type="first" r:id="rId23"/>
       <w:pgSz w:w="11906" w:h="16838"/>
       <w:pgMar w:top="1134" w:right="567" w:bottom="1134" w:left="1701" w:header="1134" w:footer="1134" w:gutter="0"/>
       <w:cols w:space="708"/>
@@ -28373,7 +30817,7 @@
           <w:rPr>
             <w:noProof/>
           </w:rPr>
-          <w:t>7</w:t>
+          <w:t>18</w:t>
         </w:r>
         <w:r>
           <w:fldChar w:fldCharType="end"/>
@@ -30400,7 +32844,7 @@
   <w:style w:type="paragraph" w:default="1" w:styleId="a">
     <w:name w:val="Normal"/>
     <w:qFormat/>
-    <w:rsid w:val="006F3B69"/>
+    <w:rsid w:val="000D75C2"/>
     <w:pPr>
       <w:spacing w:after="0" w:line="240" w:lineRule="auto"/>
     </w:pPr>
@@ -31273,7 +33717,7 @@
 </file>
 
 <file path=customXml/itemProps1.xml><?xml version="1.0" encoding="utf-8"?>
-<ds:datastoreItem xmlns:ds="http://schemas.openxmlformats.org/officeDocument/2006/customXml" ds:itemID="{E9A210CF-E0C9-4D01-B552-F29DA469A81E}">
+<ds:datastoreItem xmlns:ds="http://schemas.openxmlformats.org/officeDocument/2006/customXml" ds:itemID="{E57CA345-DEAA-4545-A14C-958C638D671B}">
   <ds:schemaRefs>
     <ds:schemaRef ds:uri="http://schemas.openxmlformats.org/officeDocument/2006/bibliography"/>
   </ds:schemaRefs>
